--- a/TEMP/input/p129v_GC_FP_+_MHS+/tc_p129v.docx
+++ b/TEMP/input/p129v_GC_FP_+_MHS+/tc_p129v.docx
@@ -9106,36 +9106,14 @@
     <w:rPrDefault>
       <w:rPr>
         <w:rFonts w:ascii="Arial" w:cs="Arial" w:eastAsia="Arial" w:hAnsi="Arial"/>
-        <w:b w:val="0"/>
-        <w:i w:val="0"/>
-        <w:smallCaps w:val="0"/>
-        <w:strike w:val="0"/>
-        <w:color w:val="000000"/>
         <w:sz w:val="22"/>
         <w:szCs w:val="22"/>
-        <w:u w:val="none"/>
-        <w:shd w:fill="auto" w:val="clear"/>
-        <w:vertAlign w:val="baseline"/>
         <w:lang w:val="en"/>
       </w:rPr>
     </w:rPrDefault>
     <w:pPrDefault>
       <w:pPr>
-        <w:keepNext w:val="0"/>
-        <w:keepLines w:val="0"/>
-        <w:widowControl w:val="1"/>
-        <w:pBdr>
-          <w:top w:space="0" w:sz="0" w:val="nil"/>
-          <w:left w:space="0" w:sz="0" w:val="nil"/>
-          <w:bottom w:space="0" w:sz="0" w:val="nil"/>
-          <w:right w:space="0" w:sz="0" w:val="nil"/>
-          <w:between w:space="0" w:sz="0" w:val="nil"/>
-        </w:pBdr>
-        <w:shd w:fill="auto" w:val="clear"/>
-        <w:spacing w:after="0" w:before="0" w:line="276" w:lineRule="auto"/>
-        <w:ind w:left="0" w:right="0" w:firstLine="0"/>
-        <w:contextualSpacing w:val="0"/>
-        <w:jc w:val="left"/>
+        <w:spacing w:line="276" w:lineRule="auto"/>
       </w:pPr>
     </w:pPrDefault>
   </w:docDefaults>

--- a/TEMP/input/p129v_GC_FP_+_MHS+/tc_p129v.docx
+++ b/TEMP/input/p129v_GC_FP_+_MHS+/tc_p129v.docx
@@ -261,24 +261,7 @@
           <w:szCs w:val="18"/>
           <w:rtl w:val="0"/>
         </w:rPr>
-        <w:t xml:space="preserve">&lt;id&gt;</w:t>
-      </w:r>
-      <w:r>
-        <w:rPr>
-          <w:color w:val="000000"/>
-          <w:rtl w:val="0"/>
-        </w:rPr>
-        <w:t xml:space="preserve">p129v_1</w:t>
-      </w:r>
-      <w:r>
-        <w:rPr>
-          <w:rFonts w:ascii="Courier New" w:cs="Courier New" w:eastAsia="Courier New" w:hAnsi="Courier New"/>
-          <w:color w:val="7f6000"/>
-          <w:sz w:val="18"/>
-          <w:szCs w:val="18"/>
-          <w:rtl w:val="0"/>
-        </w:rPr>
-        <w:t xml:space="preserve">&lt;/id&gt;</w:t>
+        <w:t xml:space="preserve">&lt;id&gt;p129v_1&lt;/id&gt;</w:t>
       </w:r>
       <w:r>
         <w:rPr>
@@ -2703,24 +2686,7 @@
           <w:szCs w:val="18"/>
           <w:rtl w:val="0"/>
         </w:rPr>
-        <w:t xml:space="preserve">&lt;id&gt;</w:t>
-      </w:r>
-      <w:r>
-        <w:rPr>
-          <w:color w:val="000000"/>
-          <w:rtl w:val="0"/>
-        </w:rPr>
-        <w:t xml:space="preserve">p129v_2</w:t>
-      </w:r>
-      <w:r>
-        <w:rPr>
-          <w:rFonts w:ascii="Courier New" w:cs="Courier New" w:eastAsia="Courier New" w:hAnsi="Courier New"/>
-          <w:color w:val="7f6000"/>
-          <w:sz w:val="18"/>
-          <w:szCs w:val="18"/>
-          <w:rtl w:val="0"/>
-        </w:rPr>
-        <w:t xml:space="preserve">&lt;/id&gt;</w:t>
+        <w:t xml:space="preserve">&lt;id&gt;p129v_2&lt;/id&gt;</w:t>
       </w:r>
       <w:r>
         <w:rPr>
@@ -3239,24 +3205,7 @@
           <w:szCs w:val="18"/>
           <w:rtl w:val="0"/>
         </w:rPr>
-        <w:t xml:space="preserve">&lt;id&gt;</w:t>
-      </w:r>
-      <w:r>
-        <w:rPr>
-          <w:color w:val="000000"/>
-          <w:rtl w:val="0"/>
-        </w:rPr>
-        <w:t xml:space="preserve">p129v_3</w:t>
-      </w:r>
-      <w:r>
-        <w:rPr>
-          <w:rFonts w:ascii="Courier New" w:cs="Courier New" w:eastAsia="Courier New" w:hAnsi="Courier New"/>
-          <w:color w:val="7f6000"/>
-          <w:sz w:val="18"/>
-          <w:szCs w:val="18"/>
-          <w:rtl w:val="0"/>
-        </w:rPr>
-        <w:t xml:space="preserve">&lt;/id&gt;</w:t>
+        <w:t xml:space="preserve">&lt;id&gt;p129v_3&lt;/id&gt;</w:t>
       </w:r>
       <w:r>
         <w:rPr>
@@ -4352,24 +4301,7 @@
           <w:szCs w:val="18"/>
           <w:rtl w:val="0"/>
         </w:rPr>
-        <w:t xml:space="preserve">&lt;id&gt;</w:t>
-      </w:r>
-      <w:r>
-        <w:rPr>
-          <w:color w:val="000000"/>
-          <w:rtl w:val="0"/>
-        </w:rPr>
-        <w:t xml:space="preserve">p129v_4</w:t>
-      </w:r>
-      <w:r>
-        <w:rPr>
-          <w:rFonts w:ascii="Courier New" w:cs="Courier New" w:eastAsia="Courier New" w:hAnsi="Courier New"/>
-          <w:color w:val="7f6000"/>
-          <w:sz w:val="18"/>
-          <w:szCs w:val="18"/>
-          <w:rtl w:val="0"/>
-        </w:rPr>
-        <w:t xml:space="preserve">&lt;/id&gt;</w:t>
+        <w:t xml:space="preserve">&lt;id&gt;p129v_4&lt;/id&gt;</w:t>
       </w:r>
       <w:r>
         <w:rPr>

--- a/TEMP/input/p129v_GC_FP_+_MHS+/tc_p129v.docx
+++ b/TEMP/input/p129v_GC_FP_+_MHS+/tc_p129v.docx
@@ -2,54 +2,6 @@
 <file path=word/document.xml><?xml version="1.0" encoding="utf-8"?>
 <w:document xmlns:mc="http://schemas.openxmlformats.org/markup-compatibility/2006" xmlns:o="urn:schemas-microsoft-com:office:office" xmlns:r="http://schemas.openxmlformats.org/officeDocument/2006/relationships" xmlns:m="http://schemas.openxmlformats.org/officeDocument/2006/math" xmlns:v="urn:schemas-microsoft-com:vml" xmlns:wp="http://schemas.openxmlformats.org/drawingml/2006/wordprocessingDrawing" xmlns:w10="urn:schemas-microsoft-com:office:word" xmlns:w="http://schemas.openxmlformats.org/wordprocessingml/2006/main" xmlns:wne="http://schemas.microsoft.com/office/word/2006/wordml" xmlns:sl="http://schemas.openxmlformats.org/schemaLibrary/2006/main" xmlns:a="http://schemas.openxmlformats.org/drawingml/2006/main" xmlns:pic="http://schemas.openxmlformats.org/drawingml/2006/picture" xmlns:c="http://schemas.openxmlformats.org/drawingml/2006/chart" xmlns:lc="http://schemas.openxmlformats.org/drawingml/2006/lockedCanvas" xmlns:dgm="http://schemas.openxmlformats.org/drawingml/2006/diagram" xmlns:wps="http://schemas.microsoft.com/office/word/2010/wordprocessingShape" xmlns:wpg="http://schemas.microsoft.com/office/word/2010/wordprocessingGroup" xmlns:w14="http://schemas.microsoft.com/office/word/2010/wordml" xmlns:w15="http://schemas.microsoft.com/office/word/2012/wordml">
   <w:body>
-    <w:p>
-      <w:pPr>
-        <w:keepNext w:val="0"/>
-        <w:keepLines w:val="0"/>
-        <w:widowControl w:val="0"/>
-        <w:pBdr>
-          <w:top w:space="0" w:sz="0" w:val="nil"/>
-          <w:left w:space="0" w:sz="0" w:val="nil"/>
-          <w:bottom w:space="0" w:sz="0" w:val="nil"/>
-          <w:right w:space="0" w:sz="0" w:val="nil"/>
-          <w:between w:space="0" w:sz="0" w:val="nil"/>
-        </w:pBdr>
-        <w:shd w:fill="auto" w:val="clear"/>
-        <w:contextualSpacing w:val="0"/>
-        <w:rPr>
-          <w:color w:val="000000"/>
-        </w:rPr>
-      </w:pPr>
-      <w:r>
-        <w:rPr>
-          <w:rtl w:val="0"/>
-        </w:rPr>
-      </w:r>
-    </w:p>
-    <w:p>
-      <w:pPr>
-        <w:keepNext w:val="0"/>
-        <w:keepLines w:val="0"/>
-        <w:widowControl w:val="0"/>
-        <w:pBdr>
-          <w:top w:space="0" w:sz="0" w:val="nil"/>
-          <w:left w:space="0" w:sz="0" w:val="nil"/>
-          <w:bottom w:space="0" w:sz="0" w:val="nil"/>
-          <w:right w:space="0" w:sz="0" w:val="nil"/>
-          <w:between w:space="0" w:sz="0" w:val="nil"/>
-        </w:pBdr>
-        <w:shd w:fill="auto" w:val="clear"/>
-        <w:contextualSpacing w:val="0"/>
-        <w:rPr>
-          <w:color w:val="000000"/>
-        </w:rPr>
-      </w:pPr>
-      <w:r>
-        <w:rPr>
-          <w:rtl w:val="0"/>
-        </w:rPr>
-      </w:r>
-    </w:p>
     <w:p>
       <w:pPr>
         <w:keepNext w:val="0"/>
@@ -1775,7 +1727,20 @@
           <w:color w:val="000000"/>
           <w:rtl w:val="0"/>
         </w:rPr>
-        <w:t xml:space="preserve">un iour</w:t>
+        <w:t xml:space="preserve">un </w:t>
+      </w:r>
+      <w:r>
+        <w:rPr>
+          <w:rtl w:val="0"/>
+        </w:rPr>
+        <w:t xml:space="preserve">j</w:t>
+      </w:r>
+      <w:r>
+        <w:rPr>
+          <w:color w:val="000000"/>
+          <w:rtl w:val="0"/>
+        </w:rPr>
+        <w:t xml:space="preserve">our</w:t>
       </w:r>
       <w:r>
         <w:rPr>
@@ -2141,7 +2106,7 @@
           <w:color w:val="000000"/>
           <w:rtl w:val="0"/>
         </w:rPr>
-        <w:t xml:space="preserve">pas trop aspre, ains</w:t>
+        <w:t xml:space="preserve">pas trop aspre ains</w:t>
       </w:r>
       <w:r>
         <w:rPr>
@@ -4707,7 +4672,7 @@
           <w:color w:val="000000"/>
           <w:rtl w:val="0"/>
         </w:rPr>
-        <w:t xml:space="preserve">vecq d</w:t>
+        <w:t xml:space="preserve">vecq de</w:t>
       </w:r>
       <w:r>
         <w:rPr>

--- a/TEMP/input/p129v_GC_FP_+_MHS+/tc_p129v.docx
+++ b/TEMP/input/p129v_GC_FP_+_MHS+/tc_p129v.docx
@@ -587,9 +587,9 @@
       <w:r>
         <w:rPr>
           <w:rFonts w:ascii="Courier New" w:cs="Courier New" w:eastAsia="Courier New" w:hAnsi="Courier New"/>
-          <w:color w:val="0000ff"/>
-          <w:sz w:val="18"/>
-          <w:szCs w:val="18"/>
+          <w:color w:val="a9a9a9"/>
+          <w:sz w:val="14"/>
+          <w:szCs w:val="14"/>
           <w:rtl w:val="0"/>
         </w:rPr>
         <w:t xml:space="preserve">&lt;exp&gt;</w:t>
@@ -604,9 +604,9 @@
       <w:r>
         <w:rPr>
           <w:rFonts w:ascii="Courier New" w:cs="Courier New" w:eastAsia="Courier New" w:hAnsi="Courier New"/>
-          <w:color w:val="0000ff"/>
-          <w:sz w:val="18"/>
-          <w:szCs w:val="18"/>
+          <w:color w:val="a9a9a9"/>
+          <w:sz w:val="14"/>
+          <w:szCs w:val="14"/>
           <w:rtl w:val="0"/>
         </w:rPr>
         <w:t xml:space="preserve">&lt;/exp&gt;</w:t>
@@ -728,7 +728,7 @@
           <w:szCs w:val="18"/>
           <w:rtl w:val="0"/>
         </w:rPr>
-        <w:t xml:space="preserve">&lt;tmp&gt;</w:t>
+        <w:t xml:space="preserve">&lt;ms&gt;</w:t>
       </w:r>
       <w:r>
         <w:rPr>
@@ -779,7 +779,7 @@
           <w:szCs w:val="18"/>
           <w:rtl w:val="0"/>
         </w:rPr>
-        <w:t xml:space="preserve">&lt;/tmp&gt;</w:t>
+        <w:t xml:space="preserve">&lt;/ms&gt;</w:t>
       </w:r>
       <w:r>
         <w:rPr>
@@ -967,9 +967,9 @@
       <w:r>
         <w:rPr>
           <w:rFonts w:ascii="Courier New" w:cs="Courier New" w:eastAsia="Courier New" w:hAnsi="Courier New"/>
-          <w:color w:val="0000ff"/>
-          <w:sz w:val="18"/>
-          <w:szCs w:val="18"/>
+          <w:color w:val="a9a9a9"/>
+          <w:sz w:val="14"/>
+          <w:szCs w:val="14"/>
           <w:rtl w:val="0"/>
         </w:rPr>
         <w:t xml:space="preserve">&lt;exp&gt;</w:t>
@@ -984,9 +984,9 @@
       <w:r>
         <w:rPr>
           <w:rFonts w:ascii="Courier New" w:cs="Courier New" w:eastAsia="Courier New" w:hAnsi="Courier New"/>
-          <w:color w:val="0000ff"/>
-          <w:sz w:val="18"/>
-          <w:szCs w:val="18"/>
+          <w:color w:val="a9a9a9"/>
+          <w:sz w:val="14"/>
+          <w:szCs w:val="14"/>
           <w:rtl w:val="0"/>
         </w:rPr>
         <w:t xml:space="preserve">&lt;/exp&gt;</w:t>
@@ -1081,15 +1081,18 @@
         <w:shd w:fill="auto" w:val="clear"/>
         <w:contextualSpacing w:val="0"/>
         <w:rPr>
-          <w:color w:val="000000"/>
-        </w:rPr>
-      </w:pPr>
-      <w:r>
-        <w:rPr>
           <w:rFonts w:ascii="Courier New" w:cs="Courier New" w:eastAsia="Courier New" w:hAnsi="Courier New"/>
           <w:color w:val="7f6000"/>
           <w:sz w:val="18"/>
           <w:szCs w:val="18"/>
+        </w:rPr>
+      </w:pPr>
+      <w:r>
+        <w:rPr>
+          <w:rFonts w:ascii="Courier New" w:cs="Courier New" w:eastAsia="Courier New" w:hAnsi="Courier New"/>
+          <w:color w:val="7f6000"/>
+          <w:sz w:val="18"/>
+          <w:szCs w:val="18"/>
           <w:rtl w:val="0"/>
         </w:rPr>
         <w:t xml:space="preserve">&lt;margin&gt;</w:t>
@@ -1099,7 +1102,13 @@
           <w:color w:val="000000"/>
           <w:rtl w:val="0"/>
         </w:rPr>
-        <w:t xml:space="preserve">left-top</w:t>
+        <w:t xml:space="preserve">left-</w:t>
+      </w:r>
+      <w:r>
+        <w:rPr>
+          <w:rtl w:val="0"/>
+        </w:rPr>
+        <w:t xml:space="preserve">middle</w:t>
       </w:r>
       <w:r>
         <w:rPr>
@@ -1111,6 +1120,56 @@
         </w:rPr>
         <w:t xml:space="preserve">&lt;/margin&gt;</w:t>
       </w:r>
+    </w:p>
+    <w:p>
+      <w:pPr>
+        <w:widowControl w:val="0"/>
+        <w:pBdr>
+          <w:top w:space="0" w:sz="0" w:val="nil"/>
+          <w:left w:space="0" w:sz="0" w:val="nil"/>
+          <w:bottom w:space="0" w:sz="0" w:val="nil"/>
+          <w:right w:space="0" w:sz="0" w:val="nil"/>
+          <w:between w:space="0" w:sz="0" w:val="nil"/>
+        </w:pBdr>
+        <w:shd w:fill="auto" w:val="clear"/>
+        <w:contextualSpacing w:val="0"/>
+        <w:rPr>
+          <w:rFonts w:ascii="Courier New" w:cs="Courier New" w:eastAsia="Courier New" w:hAnsi="Courier New"/>
+          <w:color w:val="7f6000"/>
+          <w:sz w:val="18"/>
+          <w:szCs w:val="18"/>
+        </w:rPr>
+      </w:pPr>
+      <w:r>
+        <w:rPr>
+          <w:rFonts w:ascii="Courier New" w:cs="Courier New" w:eastAsia="Courier New" w:hAnsi="Courier New"/>
+          <w:color w:val="0000ff"/>
+          <w:sz w:val="18"/>
+          <w:szCs w:val="18"/>
+          <w:rtl w:val="0"/>
+        </w:rPr>
+        <w:t xml:space="preserve">&lt;render&gt;</w:t>
+      </w:r>
+      <w:r>
+        <w:rPr>
+          <w:rFonts w:ascii="Courier New" w:cs="Courier New" w:eastAsia="Courier New" w:hAnsi="Courier New"/>
+          <w:color w:val="7f6000"/>
+          <w:sz w:val="18"/>
+          <w:szCs w:val="18"/>
+          <w:rtl w:val="0"/>
+        </w:rPr>
+        <w:t xml:space="preserve">tall</w:t>
+      </w:r>
+      <w:r>
+        <w:rPr>
+          <w:rFonts w:ascii="Courier New" w:cs="Courier New" w:eastAsia="Courier New" w:hAnsi="Courier New"/>
+          <w:color w:val="0000ff"/>
+          <w:sz w:val="18"/>
+          <w:szCs w:val="18"/>
+          <w:rtl w:val="0"/>
+        </w:rPr>
+        <w:t xml:space="preserve">&lt;/render&gt;</w:t>
+      </w:r>
       <w:r>
         <w:rPr>
           <w:rtl w:val="0"/>
@@ -1277,9 +1336,9 @@
       <w:r>
         <w:rPr>
           <w:rFonts w:ascii="Courier New" w:cs="Courier New" w:eastAsia="Courier New" w:hAnsi="Courier New"/>
-          <w:color w:val="0000ff"/>
-          <w:sz w:val="18"/>
-          <w:szCs w:val="18"/>
+          <w:color w:val="a9a9a9"/>
+          <w:sz w:val="14"/>
+          <w:szCs w:val="14"/>
           <w:rtl w:val="0"/>
         </w:rPr>
         <w:t xml:space="preserve">&lt;exp&gt;</w:t>
@@ -1294,9 +1353,9 @@
       <w:r>
         <w:rPr>
           <w:rFonts w:ascii="Courier New" w:cs="Courier New" w:eastAsia="Courier New" w:hAnsi="Courier New"/>
-          <w:color w:val="0000ff"/>
-          <w:sz w:val="18"/>
-          <w:szCs w:val="18"/>
+          <w:color w:val="a9a9a9"/>
+          <w:sz w:val="14"/>
+          <w:szCs w:val="14"/>
           <w:rtl w:val="0"/>
         </w:rPr>
         <w:t xml:space="preserve">&lt;/exp&gt;</w:t>
@@ -1552,9 +1611,9 @@
       <w:r>
         <w:rPr>
           <w:rFonts w:ascii="Courier New" w:cs="Courier New" w:eastAsia="Courier New" w:hAnsi="Courier New"/>
-          <w:color w:val="0000ff"/>
-          <w:sz w:val="18"/>
-          <w:szCs w:val="18"/>
+          <w:color w:val="a9a9a9"/>
+          <w:sz w:val="14"/>
+          <w:szCs w:val="14"/>
           <w:rtl w:val="0"/>
         </w:rPr>
         <w:t xml:space="preserve">&lt;exp&gt;</w:t>
@@ -1569,9 +1628,9 @@
       <w:r>
         <w:rPr>
           <w:rFonts w:ascii="Courier New" w:cs="Courier New" w:eastAsia="Courier New" w:hAnsi="Courier New"/>
-          <w:color w:val="0000ff"/>
-          <w:sz w:val="18"/>
-          <w:szCs w:val="18"/>
+          <w:color w:val="a9a9a9"/>
+          <w:sz w:val="14"/>
+          <w:szCs w:val="14"/>
           <w:rtl w:val="0"/>
         </w:rPr>
         <w:t xml:space="preserve">&lt;/exp&gt;</w:t>
@@ -1581,24 +1640,7 @@
           <w:color w:val="000000"/>
           <w:rtl w:val="0"/>
         </w:rPr>
-        <w:t xml:space="preserve">e </w:t>
-      </w:r>
-      <w:r>
-        <w:rPr>
-          <w:rFonts w:ascii="Courier New" w:cs="Courier New" w:eastAsia="Courier New" w:hAnsi="Courier New"/>
-          <w:color w:val="0000ff"/>
-          <w:sz w:val="18"/>
-          <w:szCs w:val="18"/>
-          <w:rtl w:val="0"/>
-        </w:rPr>
-        <w:t xml:space="preserve">&lt;tmp&gt;</w:t>
-      </w:r>
-      <w:r>
-        <w:rPr>
-          <w:color w:val="000000"/>
-          <w:rtl w:val="0"/>
-        </w:rPr>
-        <w:t xml:space="preserve">quand</w:t>
+        <w:t xml:space="preserve">e quand</w:t>
       </w:r>
       <w:r>
         <w:rPr>
@@ -1664,7 +1706,7 @@
           <w:szCs w:val="18"/>
           <w:rtl w:val="0"/>
         </w:rPr>
-        <w:t xml:space="preserve">&lt;/m&gt;&lt;/tmp&gt;&lt;/ms&gt;</w:t>
+        <w:t xml:space="preserve">&lt;/m&gt;&lt;/ms&gt;</w:t>
       </w:r>
       <w:r>
         <w:rPr>
@@ -1901,9 +1943,9 @@
       <w:r>
         <w:rPr>
           <w:rFonts w:ascii="Courier New" w:cs="Courier New" w:eastAsia="Courier New" w:hAnsi="Courier New"/>
-          <w:color w:val="0000ff"/>
-          <w:sz w:val="18"/>
-          <w:szCs w:val="18"/>
+          <w:color w:val="a9a9a9"/>
+          <w:sz w:val="14"/>
+          <w:szCs w:val="14"/>
           <w:rtl w:val="0"/>
         </w:rPr>
         <w:t xml:space="preserve">&lt;exp&gt;</w:t>
@@ -1918,9 +1960,9 @@
       <w:r>
         <w:rPr>
           <w:rFonts w:ascii="Courier New" w:cs="Courier New" w:eastAsia="Courier New" w:hAnsi="Courier New"/>
-          <w:color w:val="0000ff"/>
-          <w:sz w:val="18"/>
-          <w:szCs w:val="18"/>
+          <w:color w:val="a9a9a9"/>
+          <w:sz w:val="14"/>
+          <w:szCs w:val="14"/>
           <w:rtl w:val="0"/>
         </w:rPr>
         <w:t xml:space="preserve">&lt;/exp&gt;</w:t>
@@ -2067,7 +2109,41 @@
           <w:color w:val="000000"/>
           <w:rtl w:val="0"/>
         </w:rPr>
-        <w:t xml:space="preserve">que le four ne soict</w:t>
+        <w:t xml:space="preserve">que le </w:t>
+      </w:r>
+      <w:r>
+        <w:rPr>
+          <w:rFonts w:ascii="Courier New" w:cs="Courier New" w:eastAsia="Courier New" w:hAnsi="Courier New"/>
+          <w:color w:val="0000ff"/>
+          <w:sz w:val="18"/>
+          <w:szCs w:val="18"/>
+          <w:rtl w:val="0"/>
+        </w:rPr>
+        <w:t xml:space="preserve">&lt;tl&gt;</w:t>
+      </w:r>
+      <w:r>
+        <w:rPr>
+          <w:color w:val="000000"/>
+          <w:rtl w:val="0"/>
+        </w:rPr>
+        <w:t xml:space="preserve">four</w:t>
+      </w:r>
+      <w:r>
+        <w:rPr>
+          <w:rFonts w:ascii="Courier New" w:cs="Courier New" w:eastAsia="Courier New" w:hAnsi="Courier New"/>
+          <w:color w:val="0000ff"/>
+          <w:sz w:val="18"/>
+          <w:szCs w:val="18"/>
+          <w:rtl w:val="0"/>
+        </w:rPr>
+        <w:t xml:space="preserve">&lt;/tl&gt;</w:t>
+      </w:r>
+      <w:r>
+        <w:rPr>
+          <w:color w:val="000000"/>
+          <w:rtl w:val="0"/>
+        </w:rPr>
+        <w:t xml:space="preserve"> ne soict</w:t>
       </w:r>
       <w:r>
         <w:rPr>
@@ -2160,9 +2236,9 @@
       <w:r>
         <w:rPr>
           <w:rFonts w:ascii="Courier New" w:cs="Courier New" w:eastAsia="Courier New" w:hAnsi="Courier New"/>
-          <w:color w:val="0000ff"/>
-          <w:sz w:val="18"/>
-          <w:szCs w:val="18"/>
+          <w:color w:val="a9a9a9"/>
+          <w:sz w:val="14"/>
+          <w:szCs w:val="14"/>
           <w:rtl w:val="0"/>
         </w:rPr>
         <w:t xml:space="preserve">&lt;exp&gt;</w:t>
@@ -2177,9 +2253,9 @@
       <w:r>
         <w:rPr>
           <w:rFonts w:ascii="Courier New" w:cs="Courier New" w:eastAsia="Courier New" w:hAnsi="Courier New"/>
-          <w:color w:val="0000ff"/>
-          <w:sz w:val="18"/>
-          <w:szCs w:val="18"/>
+          <w:color w:val="a9a9a9"/>
+          <w:sz w:val="14"/>
+          <w:szCs w:val="14"/>
           <w:rtl w:val="0"/>
         </w:rPr>
         <w:t xml:space="preserve">&lt;/exp&gt;</w:t>
@@ -2277,9 +2353,9 @@
       <w:r>
         <w:rPr>
           <w:rFonts w:ascii="Courier New" w:cs="Courier New" w:eastAsia="Courier New" w:hAnsi="Courier New"/>
-          <w:color w:val="0000ff"/>
-          <w:sz w:val="18"/>
-          <w:szCs w:val="18"/>
+          <w:color w:val="a9a9a9"/>
+          <w:sz w:val="14"/>
+          <w:szCs w:val="14"/>
           <w:rtl w:val="0"/>
         </w:rPr>
         <w:t xml:space="preserve">&lt;exp&gt;</w:t>
@@ -2294,9 +2370,9 @@
       <w:r>
         <w:rPr>
           <w:rFonts w:ascii="Courier New" w:cs="Courier New" w:eastAsia="Courier New" w:hAnsi="Courier New"/>
-          <w:color w:val="0000ff"/>
-          <w:sz w:val="18"/>
-          <w:szCs w:val="18"/>
+          <w:color w:val="a9a9a9"/>
+          <w:sz w:val="14"/>
+          <w:szCs w:val="14"/>
           <w:rtl w:val="0"/>
         </w:rPr>
         <w:t xml:space="preserve">&lt;/exp&gt;</w:t>
@@ -2896,9 +2972,9 @@
       <w:r>
         <w:rPr>
           <w:rFonts w:ascii="Courier New" w:cs="Courier New" w:eastAsia="Courier New" w:hAnsi="Courier New"/>
-          <w:color w:val="0000ff"/>
-          <w:sz w:val="18"/>
-          <w:szCs w:val="18"/>
+          <w:color w:val="a9a9a9"/>
+          <w:sz w:val="14"/>
+          <w:szCs w:val="14"/>
           <w:rtl w:val="0"/>
         </w:rPr>
         <w:t xml:space="preserve">&lt;exp&gt;</w:t>
@@ -2913,9 +2989,9 @@
       <w:r>
         <w:rPr>
           <w:rFonts w:ascii="Courier New" w:cs="Courier New" w:eastAsia="Courier New" w:hAnsi="Courier New"/>
-          <w:color w:val="0000ff"/>
-          <w:sz w:val="18"/>
-          <w:szCs w:val="18"/>
+          <w:color w:val="a9a9a9"/>
+          <w:sz w:val="14"/>
+          <w:szCs w:val="14"/>
           <w:rtl w:val="0"/>
         </w:rPr>
         <w:t xml:space="preserve">&lt;/exp&gt;</w:t>
@@ -4128,28 +4204,6 @@
     </w:p>
     <w:p>
       <w:pPr>
-        <w:widowControl w:val="0"/>
-        <w:pBdr>
-          <w:top w:space="0" w:sz="0" w:val="nil"/>
-          <w:left w:space="0" w:sz="0" w:val="nil"/>
-          <w:bottom w:space="0" w:sz="0" w:val="nil"/>
-          <w:right w:space="0" w:sz="0" w:val="nil"/>
-          <w:between w:space="0" w:sz="0" w:val="nil"/>
-        </w:pBdr>
-        <w:shd w:fill="auto" w:val="clear"/>
-        <w:contextualSpacing w:val="0"/>
-        <w:rPr>
-          <w:color w:val="000000"/>
-        </w:rPr>
-      </w:pPr>
-      <w:r>
-        <w:rPr>
-          <w:rtl w:val="0"/>
-        </w:rPr>
-      </w:r>
-    </w:p>
-    <w:p>
-      <w:pPr>
         <w:keepNext w:val="0"/>
         <w:keepLines w:val="0"/>
         <w:widowControl w:val="0"/>
@@ -4494,9 +4548,9 @@
       <w:r>
         <w:rPr>
           <w:rFonts w:ascii="Courier New" w:cs="Courier New" w:eastAsia="Courier New" w:hAnsi="Courier New"/>
-          <w:color w:val="0000ff"/>
-          <w:sz w:val="18"/>
-          <w:szCs w:val="18"/>
+          <w:color w:val="a9a9a9"/>
+          <w:sz w:val="14"/>
+          <w:szCs w:val="14"/>
           <w:rtl w:val="0"/>
         </w:rPr>
         <w:t xml:space="preserve">&lt;exp&gt;</w:t>
@@ -4511,9 +4565,9 @@
       <w:r>
         <w:rPr>
           <w:rFonts w:ascii="Courier New" w:cs="Courier New" w:eastAsia="Courier New" w:hAnsi="Courier New"/>
-          <w:color w:val="0000ff"/>
-          <w:sz w:val="18"/>
-          <w:szCs w:val="18"/>
+          <w:color w:val="a9a9a9"/>
+          <w:sz w:val="14"/>
+          <w:szCs w:val="14"/>
           <w:rtl w:val="0"/>
         </w:rPr>
         <w:t xml:space="preserve">&lt;/exp&gt;</w:t>
@@ -4703,9 +4757,9 @@
       <w:r>
         <w:rPr>
           <w:rFonts w:ascii="Courier New" w:cs="Courier New" w:eastAsia="Courier New" w:hAnsi="Courier New"/>
-          <w:color w:val="0000ff"/>
-          <w:sz w:val="18"/>
-          <w:szCs w:val="18"/>
+          <w:color w:val="a9a9a9"/>
+          <w:sz w:val="14"/>
+          <w:szCs w:val="14"/>
           <w:rtl w:val="0"/>
         </w:rPr>
         <w:t xml:space="preserve">&lt;exp&gt;</w:t>
@@ -4720,9 +4774,9 @@
       <w:r>
         <w:rPr>
           <w:rFonts w:ascii="Courier New" w:cs="Courier New" w:eastAsia="Courier New" w:hAnsi="Courier New"/>
-          <w:color w:val="0000ff"/>
-          <w:sz w:val="18"/>
-          <w:szCs w:val="18"/>
+          <w:color w:val="a9a9a9"/>
+          <w:sz w:val="14"/>
+          <w:szCs w:val="14"/>
           <w:rtl w:val="0"/>
         </w:rPr>
         <w:t xml:space="preserve">&lt;/exp&gt;</w:t>
@@ -4771,9 +4825,9 @@
       <w:r>
         <w:rPr>
           <w:rFonts w:ascii="Courier New" w:cs="Courier New" w:eastAsia="Courier New" w:hAnsi="Courier New"/>
-          <w:color w:val="0000ff"/>
-          <w:sz w:val="18"/>
-          <w:szCs w:val="18"/>
+          <w:color w:val="a9a9a9"/>
+          <w:sz w:val="14"/>
+          <w:szCs w:val="14"/>
           <w:rtl w:val="0"/>
         </w:rPr>
         <w:t xml:space="preserve">&lt;exp&gt;</w:t>
@@ -4788,9 +4842,9 @@
       <w:r>
         <w:rPr>
           <w:rFonts w:ascii="Courier New" w:cs="Courier New" w:eastAsia="Courier New" w:hAnsi="Courier New"/>
-          <w:color w:val="0000ff"/>
-          <w:sz w:val="18"/>
-          <w:szCs w:val="18"/>
+          <w:color w:val="a9a9a9"/>
+          <w:sz w:val="14"/>
+          <w:szCs w:val="14"/>
           <w:rtl w:val="0"/>
         </w:rPr>
         <w:t xml:space="preserve">&lt;/exp&gt;</w:t>
@@ -4939,9 +4993,9 @@
       <w:r>
         <w:rPr>
           <w:rFonts w:ascii="Courier New" w:cs="Courier New" w:eastAsia="Courier New" w:hAnsi="Courier New"/>
-          <w:color w:val="0000ff"/>
-          <w:sz w:val="18"/>
-          <w:szCs w:val="18"/>
+          <w:color w:val="a9a9a9"/>
+          <w:sz w:val="14"/>
+          <w:szCs w:val="14"/>
           <w:rtl w:val="0"/>
         </w:rPr>
         <w:t xml:space="preserve">&lt;exp&gt;</w:t>
@@ -4956,9 +5010,9 @@
       <w:r>
         <w:rPr>
           <w:rFonts w:ascii="Courier New" w:cs="Courier New" w:eastAsia="Courier New" w:hAnsi="Courier New"/>
-          <w:color w:val="0000ff"/>
-          <w:sz w:val="18"/>
-          <w:szCs w:val="18"/>
+          <w:color w:val="a9a9a9"/>
+          <w:sz w:val="14"/>
+          <w:szCs w:val="14"/>
           <w:rtl w:val="0"/>
         </w:rPr>
         <w:t xml:space="preserve">&lt;/exp&gt;</w:t>
@@ -5342,16 +5396,6 @@
       </w:r>
       <w:r>
         <w:rPr>
-          <w:rFonts w:ascii="Courier New" w:cs="Courier New" w:eastAsia="Courier New" w:hAnsi="Courier New"/>
-          <w:color w:val="0000ff"/>
-          <w:sz w:val="18"/>
-          <w:szCs w:val="18"/>
-          <w:rtl w:val="0"/>
-        </w:rPr>
-        <w:t xml:space="preserve">&lt;/m&gt;</w:t>
-      </w:r>
-      <w:r>
-        <w:rPr>
           <w:color w:val="000000"/>
           <w:rtl w:val="0"/>
         </w:rPr>
@@ -5382,7 +5426,7 @@
           <w:szCs w:val="18"/>
           <w:rtl w:val="0"/>
         </w:rPr>
-        <w:t xml:space="preserve">&lt;/tl&gt;</w:t>
+        <w:t xml:space="preserve">&lt;/tl&gt;&lt;/m&gt;</w:t>
       </w:r>
       <w:r>
         <w:rPr>
@@ -6139,7 +6183,7 @@
           <w:color w:val="000000"/>
           <w:rtl w:val="0"/>
         </w:rPr>
-        <w:t xml:space="preserve">ensemble Apres pose de biais de petites </w:t>
+        <w:t xml:space="preserve">ensemble Apres pose de biais de </w:t>
       </w:r>
       <w:r>
         <w:rPr>
@@ -6156,7 +6200,7 @@
           <w:color w:val="000000"/>
           <w:rtl w:val="0"/>
         </w:rPr>
-        <w:t xml:space="preserve">poinctes de </w:t>
+        <w:t xml:space="preserve">petites poinctes de </w:t>
       </w:r>
       <w:r>
         <w:rPr>
@@ -6386,7 +6430,7 @@
           <w:szCs w:val="18"/>
           <w:rtl w:val="0"/>
         </w:rPr>
-        <w:t xml:space="preserve">&lt;/m&gt;&lt;/tl&gt;</w:t>
+        <w:t xml:space="preserve">&lt;/m&gt;</w:t>
       </w:r>
       <w:r>
         <w:rPr>
@@ -6398,6 +6442,16 @@
       <w:r>
         <w:rPr>
           <w:rFonts w:ascii="Courier New" w:cs="Courier New" w:eastAsia="Courier New" w:hAnsi="Courier New"/>
+          <w:color w:val="0000ff"/>
+          <w:sz w:val="18"/>
+          <w:szCs w:val="18"/>
+          <w:rtl w:val="0"/>
+        </w:rPr>
+        <w:t xml:space="preserve">&lt;/tl&gt;</w:t>
+      </w:r>
+      <w:r>
+        <w:rPr>
+          <w:rFonts w:ascii="Courier New" w:cs="Courier New" w:eastAsia="Courier New" w:hAnsi="Courier New"/>
           <w:color w:val="a9a9a9"/>
           <w:sz w:val="18"/>
           <w:szCs w:val="18"/>
@@ -6432,7 +6486,7 @@
           <w:color w:val="000000"/>
           <w:rtl w:val="0"/>
         </w:rPr>
-        <w:t xml:space="preserve">le bout des pattes les adaptant avecq le bout des petites </w:t>
+        <w:t xml:space="preserve">le bout des pattes les adaptant avecq le bout des </w:t>
       </w:r>
       <w:r>
         <w:rPr>
@@ -6449,7 +6503,7 @@
           <w:color w:val="000000"/>
           <w:rtl w:val="0"/>
         </w:rPr>
-        <w:t xml:space="preserve">molettes</w:t>
+        <w:t xml:space="preserve">petites molettes</w:t>
       </w:r>
       <w:r>
         <w:rPr>
@@ -7247,21 +7301,1192 @@
           <w:szCs w:val="18"/>
           <w:rtl w:val="0"/>
         </w:rPr>
+        <w:t xml:space="preserve">&lt;/m&gt;</w:t>
+      </w:r>
+      <w:r>
+        <w:rPr>
+          <w:color w:val="000000"/>
+          <w:rtl w:val="0"/>
+        </w:rPr>
+        <w:t xml:space="preserve"> chault</w:t>
+      </w:r>
+      <w:r>
+        <w:rPr>
+          <w:rFonts w:ascii="Courier New" w:cs="Courier New" w:eastAsia="Courier New" w:hAnsi="Courier New"/>
+          <w:color w:val="0000ff"/>
+          <w:sz w:val="18"/>
+          <w:szCs w:val="18"/>
+          <w:rtl w:val="0"/>
+        </w:rPr>
+        <w:t xml:space="preserve">&lt;/tl&gt;</w:t>
+      </w:r>
+      <w:r>
+        <w:rPr>
+          <w:color w:val="000000"/>
+          <w:rtl w:val="0"/>
+        </w:rPr>
+        <w:t xml:space="preserve"> co</w:t>
+      </w:r>
+      <w:r>
+        <w:rPr>
+          <w:rFonts w:ascii="Courier New" w:cs="Courier New" w:eastAsia="Courier New" w:hAnsi="Courier New"/>
+          <w:color w:val="a9a9a9"/>
+          <w:sz w:val="14"/>
+          <w:szCs w:val="14"/>
+          <w:rtl w:val="0"/>
+        </w:rPr>
+        <w:t xml:space="preserve">&lt;exp&gt;</w:t>
+      </w:r>
+      <w:r>
+        <w:rPr>
+          <w:color w:val="000000"/>
+          <w:rtl w:val="0"/>
+        </w:rPr>
+        <w:t xml:space="preserve">mm</w:t>
+      </w:r>
+      <w:r>
+        <w:rPr>
+          <w:rFonts w:ascii="Courier New" w:cs="Courier New" w:eastAsia="Courier New" w:hAnsi="Courier New"/>
+          <w:color w:val="a9a9a9"/>
+          <w:sz w:val="14"/>
+          <w:szCs w:val="14"/>
+          <w:rtl w:val="0"/>
+        </w:rPr>
+        <w:t xml:space="preserve">&lt;/exp&gt;</w:t>
+      </w:r>
+      <w:r>
+        <w:rPr>
+          <w:color w:val="000000"/>
+          <w:rtl w:val="0"/>
+        </w:rPr>
+        <w:t xml:space="preserve">e tu scais En</w:t>
+      </w:r>
+      <w:r>
+        <w:rPr>
+          <w:rFonts w:ascii="Courier New" w:cs="Courier New" w:eastAsia="Courier New" w:hAnsi="Courier New"/>
+          <w:color w:val="a9a9a9"/>
+          <w:sz w:val="18"/>
+          <w:szCs w:val="18"/>
+          <w:rtl w:val="0"/>
+        </w:rPr>
+        <w:t xml:space="preserve">&lt;lb/&gt;</w:t>
+      </w:r>
+      <w:r>
+        <w:rPr>
+          <w:rtl w:val="0"/>
+        </w:rPr>
+      </w:r>
+    </w:p>
+    <w:p>
+      <w:pPr>
+        <w:widowControl w:val="0"/>
+        <w:pBdr>
+          <w:top w:space="0" w:sz="0" w:val="nil"/>
+          <w:left w:space="0" w:sz="0" w:val="nil"/>
+          <w:bottom w:space="0" w:sz="0" w:val="nil"/>
+          <w:right w:space="0" w:sz="0" w:val="nil"/>
+          <w:between w:space="0" w:sz="0" w:val="nil"/>
+        </w:pBdr>
+        <w:shd w:fill="auto" w:val="clear"/>
+        <w:contextualSpacing w:val="0"/>
+        <w:rPr>
+          <w:color w:val="000000"/>
+        </w:rPr>
+      </w:pPr>
+      <w:r>
+        <w:rPr>
+          <w:color w:val="000000"/>
+          <w:rtl w:val="0"/>
+        </w:rPr>
+        <w:t xml:space="preserve">ceste sorte la foeille se bruslant &amp;</w:t>
+      </w:r>
+      <w:r>
+        <w:rPr>
+          <w:rFonts w:ascii="Courier New" w:cs="Courier New" w:eastAsia="Courier New" w:hAnsi="Courier New"/>
+          <w:color w:val="a9a9a9"/>
+          <w:sz w:val="18"/>
+          <w:szCs w:val="18"/>
+          <w:rtl w:val="0"/>
+        </w:rPr>
+        <w:t xml:space="preserve">amp;</w:t>
+      </w:r>
+      <w:r>
+        <w:rPr>
+          <w:color w:val="000000"/>
+          <w:rtl w:val="0"/>
+        </w:rPr>
+        <w:t xml:space="preserve"> la</w:t>
+      </w:r>
+      <w:r>
+        <w:rPr>
+          <w:rFonts w:ascii="Courier New" w:cs="Courier New" w:eastAsia="Courier New" w:hAnsi="Courier New"/>
+          <w:color w:val="a9a9a9"/>
+          <w:sz w:val="18"/>
+          <w:szCs w:val="18"/>
+          <w:rtl w:val="0"/>
+        </w:rPr>
+        <w:t xml:space="preserve">&lt;lb/&gt;</w:t>
+      </w:r>
+      <w:r>
+        <w:rPr>
+          <w:rtl w:val="0"/>
+        </w:rPr>
+      </w:r>
+    </w:p>
+    <w:p>
+      <w:pPr>
+        <w:widowControl w:val="0"/>
+        <w:pBdr>
+          <w:top w:space="0" w:sz="0" w:val="nil"/>
+          <w:left w:space="0" w:sz="0" w:val="nil"/>
+          <w:bottom w:space="0" w:sz="0" w:val="nil"/>
+          <w:right w:space="0" w:sz="0" w:val="nil"/>
+          <w:between w:space="0" w:sz="0" w:val="nil"/>
+        </w:pBdr>
+        <w:shd w:fill="auto" w:val="clear"/>
+        <w:contextualSpacing w:val="0"/>
+        <w:rPr>
+          <w:color w:val="000000"/>
+        </w:rPr>
+      </w:pPr>
+      <w:r>
+        <w:rPr>
+          <w:rFonts w:ascii="Courier New" w:cs="Courier New" w:eastAsia="Courier New" w:hAnsi="Courier New"/>
+          <w:color w:val="0000ff"/>
+          <w:sz w:val="18"/>
+          <w:szCs w:val="18"/>
+          <w:rtl w:val="0"/>
+        </w:rPr>
+        <w:t xml:space="preserve">&lt;m&gt;</w:t>
+      </w:r>
+      <w:r>
+        <w:rPr>
+          <w:color w:val="000000"/>
+          <w:rtl w:val="0"/>
+        </w:rPr>
+        <w:t xml:space="preserve">cire</w:t>
+      </w:r>
+      <w:r>
+        <w:rPr>
+          <w:rFonts w:ascii="Courier New" w:cs="Courier New" w:eastAsia="Courier New" w:hAnsi="Courier New"/>
+          <w:color w:val="0000ff"/>
+          <w:sz w:val="18"/>
+          <w:szCs w:val="18"/>
+          <w:rtl w:val="0"/>
+        </w:rPr>
+        <w:t xml:space="preserve">&lt;/m&gt;</w:t>
+      </w:r>
+      <w:r>
+        <w:rPr>
+          <w:color w:val="000000"/>
+          <w:rtl w:val="0"/>
+        </w:rPr>
+        <w:t xml:space="preserve"> estant fondue il demeurra</w:t>
+      </w:r>
+      <w:r>
+        <w:rPr>
+          <w:rFonts w:ascii="Courier New" w:cs="Courier New" w:eastAsia="Courier New" w:hAnsi="Courier New"/>
+          <w:color w:val="a9a9a9"/>
+          <w:sz w:val="18"/>
+          <w:szCs w:val="18"/>
+          <w:rtl w:val="0"/>
+        </w:rPr>
+        <w:t xml:space="preserve">&lt;lb/&gt;</w:t>
+      </w:r>
+      <w:r>
+        <w:rPr>
+          <w:rtl w:val="0"/>
+        </w:rPr>
+      </w:r>
+    </w:p>
+    <w:p>
+      <w:pPr>
+        <w:widowControl w:val="0"/>
+        <w:pBdr>
+          <w:top w:space="0" w:sz="0" w:val="nil"/>
+          <w:left w:space="0" w:sz="0" w:val="nil"/>
+          <w:bottom w:space="0" w:sz="0" w:val="nil"/>
+          <w:right w:space="0" w:sz="0" w:val="nil"/>
+          <w:between w:space="0" w:sz="0" w:val="nil"/>
+        </w:pBdr>
+        <w:shd w:fill="auto" w:val="clear"/>
+        <w:contextualSpacing w:val="0"/>
+        <w:rPr>
+          <w:color w:val="000000"/>
+        </w:rPr>
+      </w:pPr>
+      <w:r>
+        <w:rPr>
+          <w:color w:val="000000"/>
+          <w:rtl w:val="0"/>
+        </w:rPr>
+        <w:t xml:space="preserve">deulx petits trous dans la </w:t>
+      </w:r>
+      <w:r>
+        <w:rPr>
+          <w:rtl w:val="0"/>
+        </w:rPr>
+        <w:t xml:space="preserve">foeille</w:t>
+      </w:r>
+      <w:r>
+        <w:rPr>
+          <w:color w:val="000000"/>
+          <w:rtl w:val="0"/>
+        </w:rPr>
+        <w:t xml:space="preserve"> qui seront le gect de l</w:t>
+      </w:r>
+      <w:r>
+        <w:rPr>
+          <w:rFonts w:ascii="Courier New" w:cs="Courier New" w:eastAsia="Courier New" w:hAnsi="Courier New"/>
+          <w:color w:val="0000ff"/>
+          <w:sz w:val="18"/>
+          <w:szCs w:val="18"/>
+          <w:rtl w:val="0"/>
+        </w:rPr>
+        <w:t xml:space="preserve">&lt;al&gt;</w:t>
+      </w:r>
+      <w:r>
+        <w:rPr>
+          <w:color w:val="000000"/>
+          <w:rtl w:val="0"/>
+        </w:rPr>
+        <w:t xml:space="preserve">iraigne</w:t>
+      </w:r>
+      <w:r>
+        <w:rPr>
+          <w:rFonts w:ascii="Courier New" w:cs="Courier New" w:eastAsia="Courier New" w:hAnsi="Courier New"/>
+          <w:color w:val="0000ff"/>
+          <w:sz w:val="18"/>
+          <w:szCs w:val="18"/>
+          <w:rtl w:val="0"/>
+        </w:rPr>
+        <w:t xml:space="preserve">&lt;/al&gt;</w:t>
+      </w:r>
+      <w:r>
+        <w:rPr>
+          <w:rFonts w:ascii="Courier New" w:cs="Courier New" w:eastAsia="Courier New" w:hAnsi="Courier New"/>
+          <w:color w:val="7f6000"/>
+          <w:sz w:val="18"/>
+          <w:szCs w:val="18"/>
+          <w:rtl w:val="0"/>
+        </w:rPr>
+        <w:t xml:space="preserve">&lt;/add&gt;</w:t>
+      </w:r>
+      <w:r>
+        <w:rPr>
+          <w:rtl w:val="0"/>
+        </w:rPr>
+      </w:r>
+    </w:p>
+    <w:p>
+      <w:pPr>
+        <w:widowControl w:val="0"/>
+        <w:pBdr>
+          <w:top w:space="0" w:sz="0" w:val="nil"/>
+          <w:left w:space="0" w:sz="0" w:val="nil"/>
+          <w:bottom w:space="0" w:sz="0" w:val="nil"/>
+          <w:right w:space="0" w:sz="0" w:val="nil"/>
+          <w:between w:space="0" w:sz="0" w:val="nil"/>
+        </w:pBdr>
+        <w:shd w:fill="auto" w:val="clear"/>
+        <w:contextualSpacing w:val="0"/>
+        <w:rPr>
+          <w:color w:val="000000"/>
+        </w:rPr>
+      </w:pPr>
+      <w:r>
+        <w:rPr>
+          <w:rFonts w:ascii="Courier New" w:cs="Courier New" w:eastAsia="Courier New" w:hAnsi="Courier New"/>
+          <w:color w:val="7f6000"/>
+          <w:sz w:val="18"/>
+          <w:szCs w:val="18"/>
+          <w:rtl w:val="0"/>
+        </w:rPr>
+        <w:t xml:space="preserve">&lt;/ab&gt;</w:t>
+      </w:r>
+      <w:r>
+        <w:rPr>
+          <w:rtl w:val="0"/>
+        </w:rPr>
+      </w:r>
+    </w:p>
+    <w:p>
+      <w:pPr>
+        <w:widowControl w:val="0"/>
+        <w:pBdr>
+          <w:top w:space="0" w:sz="0" w:val="nil"/>
+          <w:left w:space="0" w:sz="0" w:val="nil"/>
+          <w:bottom w:space="0" w:sz="0" w:val="nil"/>
+          <w:right w:space="0" w:sz="0" w:val="nil"/>
+          <w:between w:space="0" w:sz="0" w:val="nil"/>
+        </w:pBdr>
+        <w:shd w:fill="auto" w:val="clear"/>
+        <w:contextualSpacing w:val="0"/>
+        <w:rPr>
+          <w:color w:val="000000"/>
+        </w:rPr>
+      </w:pPr>
+      <w:r>
+        <w:rPr>
+          <w:rtl w:val="0"/>
+        </w:rPr>
+      </w:r>
+    </w:p>
+    <w:p>
+      <w:pPr>
+        <w:widowControl w:val="0"/>
+        <w:pBdr>
+          <w:top w:space="0" w:sz="0" w:val="nil"/>
+          <w:left w:space="0" w:sz="0" w:val="nil"/>
+          <w:bottom w:space="0" w:sz="0" w:val="nil"/>
+          <w:right w:space="0" w:sz="0" w:val="nil"/>
+          <w:between w:space="0" w:sz="0" w:val="nil"/>
+        </w:pBdr>
+        <w:shd w:fill="auto" w:val="clear"/>
+        <w:contextualSpacing w:val="0"/>
+        <w:rPr>
+          <w:color w:val="000000"/>
+        </w:rPr>
+      </w:pPr>
+      <w:r>
+        <w:rPr>
+          <w:rFonts w:ascii="Courier New" w:cs="Courier New" w:eastAsia="Courier New" w:hAnsi="Courier New"/>
+          <w:color w:val="7f6000"/>
+          <w:sz w:val="18"/>
+          <w:szCs w:val="18"/>
+          <w:rtl w:val="0"/>
+        </w:rPr>
+        <w:t xml:space="preserve">&lt;ab&gt;</w:t>
+      </w:r>
+      <w:r>
+        <w:rPr>
+          <w:rtl w:val="0"/>
+        </w:rPr>
+      </w:r>
+    </w:p>
+    <w:p>
+      <w:pPr>
+        <w:widowControl w:val="0"/>
+        <w:pBdr>
+          <w:top w:space="0" w:sz="0" w:val="nil"/>
+          <w:left w:space="0" w:sz="0" w:val="nil"/>
+          <w:bottom w:space="0" w:sz="0" w:val="nil"/>
+          <w:right w:space="0" w:sz="0" w:val="nil"/>
+          <w:between w:space="0" w:sz="0" w:val="nil"/>
+        </w:pBdr>
+        <w:shd w:fill="auto" w:val="clear"/>
+        <w:contextualSpacing w:val="0"/>
+        <w:rPr>
+          <w:color w:val="000000"/>
+        </w:rPr>
+      </w:pPr>
+      <w:r>
+        <w:rPr>
+          <w:rFonts w:ascii="Courier New" w:cs="Courier New" w:eastAsia="Courier New" w:hAnsi="Courier New"/>
+          <w:color w:val="7f6000"/>
+          <w:sz w:val="18"/>
+          <w:szCs w:val="18"/>
+          <w:rtl w:val="0"/>
+        </w:rPr>
+        <w:t xml:space="preserve">&lt;margin&gt;</w:t>
+      </w:r>
+      <w:r>
+        <w:rPr>
+          <w:color w:val="000000"/>
+          <w:rtl w:val="0"/>
+        </w:rPr>
+        <w:t xml:space="preserve">left-middle</w:t>
+      </w:r>
+      <w:r>
+        <w:rPr>
+          <w:rFonts w:ascii="Courier New" w:cs="Courier New" w:eastAsia="Courier New" w:hAnsi="Courier New"/>
+          <w:color w:val="7f6000"/>
+          <w:sz w:val="18"/>
+          <w:szCs w:val="18"/>
+          <w:rtl w:val="0"/>
+        </w:rPr>
+        <w:t xml:space="preserve">&lt;/margin&gt;</w:t>
+      </w:r>
+      <w:r>
+        <w:rPr>
+          <w:rtl w:val="0"/>
+        </w:rPr>
+      </w:r>
+    </w:p>
+    <w:p>
+      <w:pPr>
+        <w:widowControl w:val="0"/>
+        <w:pBdr>
+          <w:top w:space="0" w:sz="0" w:val="nil"/>
+          <w:left w:space="0" w:sz="0" w:val="nil"/>
+          <w:bottom w:space="0" w:sz="0" w:val="nil"/>
+          <w:right w:space="0" w:sz="0" w:val="nil"/>
+          <w:between w:space="0" w:sz="0" w:val="nil"/>
+        </w:pBdr>
+        <w:shd w:fill="auto" w:val="clear"/>
+        <w:contextualSpacing w:val="0"/>
+        <w:rPr>
+          <w:color w:val="000000"/>
+        </w:rPr>
+      </w:pPr>
+      <w:r>
+        <w:rPr>
+          <w:rFonts w:ascii="Courier New" w:cs="Courier New" w:eastAsia="Courier New" w:hAnsi="Courier New"/>
+          <w:color w:val="0000ff"/>
+          <w:sz w:val="18"/>
+          <w:szCs w:val="18"/>
+          <w:rtl w:val="0"/>
+        </w:rPr>
+        <w:t xml:space="preserve">&lt;figure&gt;</w:t>
+      </w:r>
+      <w:r>
+        <w:rPr>
+          <w:color w:val="000000"/>
+          <w:rtl w:val="0"/>
+        </w:rPr>
+        <w:t xml:space="preserve">🜊</w:t>
+      </w:r>
+      <w:r>
+        <w:rPr>
+          <w:rFonts w:ascii="Courier New" w:cs="Courier New" w:eastAsia="Courier New" w:hAnsi="Courier New"/>
+          <w:color w:val="0000ff"/>
+          <w:sz w:val="18"/>
+          <w:szCs w:val="18"/>
+          <w:rtl w:val="0"/>
+        </w:rPr>
+        <w:t xml:space="preserve">&lt;/figure&gt;</w:t>
+      </w:r>
+      <w:r>
+        <w:rPr>
+          <w:rtl w:val="0"/>
+        </w:rPr>
+      </w:r>
+    </w:p>
+    <w:p>
+      <w:pPr>
+        <w:widowControl w:val="0"/>
+        <w:pBdr>
+          <w:top w:space="0" w:sz="0" w:val="nil"/>
+          <w:left w:space="0" w:sz="0" w:val="nil"/>
+          <w:bottom w:space="0" w:sz="0" w:val="nil"/>
+          <w:right w:space="0" w:sz="0" w:val="nil"/>
+          <w:between w:space="0" w:sz="0" w:val="nil"/>
+        </w:pBdr>
+        <w:shd w:fill="auto" w:val="clear"/>
+        <w:contextualSpacing w:val="0"/>
+        <w:rPr>
+          <w:color w:val="000000"/>
+        </w:rPr>
+      </w:pPr>
+      <w:r>
+        <w:rPr>
+          <w:color w:val="000000"/>
+          <w:rtl w:val="0"/>
+        </w:rPr>
+        <w:t xml:space="preserve">La </w:t>
+      </w:r>
+      <w:r>
+        <w:rPr>
+          <w:rFonts w:ascii="Courier New" w:cs="Courier New" w:eastAsia="Courier New" w:hAnsi="Courier New"/>
+          <w:color w:val="0000ff"/>
+          <w:sz w:val="18"/>
+          <w:szCs w:val="18"/>
+          <w:rtl w:val="0"/>
+        </w:rPr>
+        <w:t xml:space="preserve">&lt;m&gt;</w:t>
+      </w:r>
+      <w:r>
+        <w:rPr>
+          <w:color w:val="000000"/>
+          <w:rtl w:val="0"/>
+        </w:rPr>
+        <w:t xml:space="preserve">cire</w:t>
+      </w:r>
+      <w:r>
+        <w:rPr>
+          <w:rFonts w:ascii="Courier New" w:cs="Courier New" w:eastAsia="Courier New" w:hAnsi="Courier New"/>
+          <w:color w:val="0000ff"/>
+          <w:sz w:val="18"/>
+          <w:szCs w:val="18"/>
+          <w:rtl w:val="0"/>
+        </w:rPr>
+        <w:t xml:space="preserve">&lt;/m&gt;</w:t>
+      </w:r>
+      <w:r>
+        <w:rPr>
+          <w:color w:val="000000"/>
+          <w:rtl w:val="0"/>
+        </w:rPr>
+        <w:t xml:space="preserve"> estant froide</w:t>
+      </w:r>
+      <w:r>
+        <w:rPr>
+          <w:rFonts w:ascii="Courier New" w:cs="Courier New" w:eastAsia="Courier New" w:hAnsi="Courier New"/>
+          <w:color w:val="a9a9a9"/>
+          <w:sz w:val="18"/>
+          <w:szCs w:val="18"/>
+          <w:rtl w:val="0"/>
+        </w:rPr>
+        <w:t xml:space="preserve">&lt;lb/&gt;</w:t>
+      </w:r>
+      <w:r>
+        <w:rPr>
+          <w:rtl w:val="0"/>
+        </w:rPr>
+      </w:r>
+    </w:p>
+    <w:p>
+      <w:pPr>
+        <w:widowControl w:val="0"/>
+        <w:pBdr>
+          <w:top w:space="0" w:sz="0" w:val="nil"/>
+          <w:left w:space="0" w:sz="0" w:val="nil"/>
+          <w:bottom w:space="0" w:sz="0" w:val="nil"/>
+          <w:right w:space="0" w:sz="0" w:val="nil"/>
+          <w:between w:space="0" w:sz="0" w:val="nil"/>
+        </w:pBdr>
+        <w:shd w:fill="auto" w:val="clear"/>
+        <w:contextualSpacing w:val="0"/>
+        <w:rPr>
+          <w:color w:val="000000"/>
+        </w:rPr>
+      </w:pPr>
+      <w:r>
+        <w:rPr>
+          <w:color w:val="000000"/>
+          <w:rtl w:val="0"/>
+        </w:rPr>
+        <w:t xml:space="preserve">racle le superflu avecq</w:t>
+      </w:r>
+      <w:r>
+        <w:rPr>
+          <w:rFonts w:ascii="Courier New" w:cs="Courier New" w:eastAsia="Courier New" w:hAnsi="Courier New"/>
+          <w:color w:val="a9a9a9"/>
+          <w:sz w:val="18"/>
+          <w:szCs w:val="18"/>
+          <w:rtl w:val="0"/>
+        </w:rPr>
+        <w:t xml:space="preserve">&lt;lb/&gt;</w:t>
+      </w:r>
+      <w:r>
+        <w:rPr>
+          <w:rtl w:val="0"/>
+        </w:rPr>
+      </w:r>
+    </w:p>
+    <w:p>
+      <w:pPr>
+        <w:widowControl w:val="0"/>
+        <w:pBdr>
+          <w:top w:space="0" w:sz="0" w:val="nil"/>
+          <w:left w:space="0" w:sz="0" w:val="nil"/>
+          <w:bottom w:space="0" w:sz="0" w:val="nil"/>
+          <w:right w:space="0" w:sz="0" w:val="nil"/>
+          <w:between w:space="0" w:sz="0" w:val="nil"/>
+        </w:pBdr>
+        <w:shd w:fill="auto" w:val="clear"/>
+        <w:contextualSpacing w:val="0"/>
+        <w:rPr>
+          <w:color w:val="000000"/>
+        </w:rPr>
+      </w:pPr>
+      <w:r>
+        <w:rPr>
+          <w:color w:val="000000"/>
+          <w:rtl w:val="0"/>
+        </w:rPr>
+        <w:t xml:space="preserve">la poincte dun</w:t>
+      </w:r>
+      <w:r>
+        <w:rPr>
+          <w:rFonts w:ascii="Courier New" w:cs="Courier New" w:eastAsia="Courier New" w:hAnsi="Courier New"/>
+          <w:color w:val="a9a9a9"/>
+          <w:sz w:val="18"/>
+          <w:szCs w:val="18"/>
+          <w:rtl w:val="0"/>
+        </w:rPr>
+        <w:t xml:space="preserve">&lt;lb/&gt;</w:t>
+      </w:r>
+      <w:r>
+        <w:rPr>
+          <w:rtl w:val="0"/>
+        </w:rPr>
+      </w:r>
+    </w:p>
+    <w:p>
+      <w:pPr>
+        <w:widowControl w:val="0"/>
+        <w:pBdr>
+          <w:top w:space="0" w:sz="0" w:val="nil"/>
+          <w:left w:space="0" w:sz="0" w:val="nil"/>
+          <w:bottom w:space="0" w:sz="0" w:val="nil"/>
+          <w:right w:space="0" w:sz="0" w:val="nil"/>
+          <w:between w:space="0" w:sz="0" w:val="nil"/>
+        </w:pBdr>
+        <w:shd w:fill="auto" w:val="clear"/>
+        <w:contextualSpacing w:val="0"/>
+        <w:rPr>
+          <w:color w:val="000000"/>
+        </w:rPr>
+      </w:pPr>
+      <w:r>
+        <w:rPr>
+          <w:rFonts w:ascii="Courier New" w:cs="Courier New" w:eastAsia="Courier New" w:hAnsi="Courier New"/>
+          <w:color w:val="0000ff"/>
+          <w:sz w:val="18"/>
+          <w:szCs w:val="18"/>
+          <w:rtl w:val="0"/>
+        </w:rPr>
+        <w:t xml:space="preserve">&lt;tl&gt;</w:t>
+      </w:r>
+      <w:r>
+        <w:rPr>
+          <w:color w:val="000000"/>
+          <w:rtl w:val="0"/>
+        </w:rPr>
+        <w:t xml:space="preserve">trancheplume</w:t>
+      </w:r>
+      <w:r>
+        <w:rPr>
+          <w:rFonts w:ascii="Courier New" w:cs="Courier New" w:eastAsia="Courier New" w:hAnsi="Courier New"/>
+          <w:color w:val="0000ff"/>
+          <w:sz w:val="18"/>
+          <w:szCs w:val="18"/>
+          <w:rtl w:val="0"/>
+        </w:rPr>
+        <w:t xml:space="preserve">&lt;/tl&gt;</w:t>
+      </w:r>
+      <w:r>
+        <w:rPr>
+          <w:color w:val="000000"/>
+          <w:rtl w:val="0"/>
+        </w:rPr>
+        <w:t xml:space="preserve"> affin que</w:t>
+      </w:r>
+      <w:r>
+        <w:rPr>
+          <w:rFonts w:ascii="Courier New" w:cs="Courier New" w:eastAsia="Courier New" w:hAnsi="Courier New"/>
+          <w:color w:val="a9a9a9"/>
+          <w:sz w:val="18"/>
+          <w:szCs w:val="18"/>
+          <w:rtl w:val="0"/>
+        </w:rPr>
+        <w:t xml:space="preserve">&lt;lb/&gt;</w:t>
+      </w:r>
+      <w:r>
+        <w:rPr>
+          <w:rtl w:val="0"/>
+        </w:rPr>
+      </w:r>
+    </w:p>
+    <w:p>
+      <w:pPr>
+        <w:widowControl w:val="0"/>
+        <w:pBdr>
+          <w:top w:space="0" w:sz="0" w:val="nil"/>
+          <w:left w:space="0" w:sz="0" w:val="nil"/>
+          <w:bottom w:space="0" w:sz="0" w:val="nil"/>
+          <w:right w:space="0" w:sz="0" w:val="nil"/>
+          <w:between w:space="0" w:sz="0" w:val="nil"/>
+        </w:pBdr>
+        <w:shd w:fill="auto" w:val="clear"/>
+        <w:contextualSpacing w:val="0"/>
+        <w:rPr>
+          <w:color w:val="000000"/>
+        </w:rPr>
+      </w:pPr>
+      <w:r>
+        <w:rPr>
+          <w:color w:val="000000"/>
+          <w:rtl w:val="0"/>
+        </w:rPr>
+        <w:t xml:space="preserve">le bout des pattes</w:t>
+      </w:r>
+      <w:r>
+        <w:rPr>
+          <w:rFonts w:ascii="Courier New" w:cs="Courier New" w:eastAsia="Courier New" w:hAnsi="Courier New"/>
+          <w:color w:val="a9a9a9"/>
+          <w:sz w:val="18"/>
+          <w:szCs w:val="18"/>
+          <w:rtl w:val="0"/>
+        </w:rPr>
+        <w:t xml:space="preserve">&lt;lb/&gt;</w:t>
+      </w:r>
+      <w:r>
+        <w:rPr>
+          <w:rtl w:val="0"/>
+        </w:rPr>
+      </w:r>
+    </w:p>
+    <w:p>
+      <w:pPr>
+        <w:widowControl w:val="0"/>
+        <w:pBdr>
+          <w:top w:space="0" w:sz="0" w:val="nil"/>
+          <w:left w:space="0" w:sz="0" w:val="nil"/>
+          <w:bottom w:space="0" w:sz="0" w:val="nil"/>
+          <w:right w:space="0" w:sz="0" w:val="nil"/>
+          <w:between w:space="0" w:sz="0" w:val="nil"/>
+        </w:pBdr>
+        <w:shd w:fill="auto" w:val="clear"/>
+        <w:contextualSpacing w:val="0"/>
+        <w:rPr>
+          <w:color w:val="000000"/>
+        </w:rPr>
+      </w:pPr>
+      <w:r>
+        <w:rPr>
+          <w:color w:val="000000"/>
+          <w:rtl w:val="0"/>
+        </w:rPr>
+        <w:t xml:space="preserve">demeure net Apres</w:t>
+      </w:r>
+      <w:r>
+        <w:rPr>
+          <w:rFonts w:ascii="Courier New" w:cs="Courier New" w:eastAsia="Courier New" w:hAnsi="Courier New"/>
+          <w:color w:val="a9a9a9"/>
+          <w:sz w:val="18"/>
+          <w:szCs w:val="18"/>
+          <w:rtl w:val="0"/>
+        </w:rPr>
+        <w:t xml:space="preserve">&lt;lb/&gt;</w:t>
+      </w:r>
+      <w:r>
+        <w:rPr>
+          <w:rtl w:val="0"/>
+        </w:rPr>
+      </w:r>
+    </w:p>
+    <w:p>
+      <w:pPr>
+        <w:widowControl w:val="0"/>
+        <w:pBdr>
+          <w:top w:space="0" w:sz="0" w:val="nil"/>
+          <w:left w:space="0" w:sz="0" w:val="nil"/>
+          <w:bottom w:space="0" w:sz="0" w:val="nil"/>
+          <w:right w:space="0" w:sz="0" w:val="nil"/>
+          <w:between w:space="0" w:sz="0" w:val="nil"/>
+        </w:pBdr>
+        <w:shd w:fill="auto" w:val="clear"/>
+        <w:contextualSpacing w:val="0"/>
+        <w:rPr>
+          <w:color w:val="000000"/>
+        </w:rPr>
+      </w:pPr>
+      <w:r>
+        <w:rPr>
+          <w:color w:val="000000"/>
+          <w:rtl w:val="0"/>
+        </w:rPr>
+        <w:t xml:space="preserve">pose le </w:t>
+      </w:r>
+      <w:r>
+        <w:rPr>
+          <w:rFonts w:ascii="Courier New" w:cs="Courier New" w:eastAsia="Courier New" w:hAnsi="Courier New"/>
+          <w:color w:val="0000ff"/>
+          <w:sz w:val="18"/>
+          <w:szCs w:val="18"/>
+          <w:rtl w:val="0"/>
+        </w:rPr>
+        <w:t xml:space="preserve">&lt;tl&gt;</w:t>
+      </w:r>
+      <w:r>
+        <w:rPr>
+          <w:color w:val="000000"/>
+          <w:rtl w:val="0"/>
+        </w:rPr>
+        <w:t xml:space="preserve">cercle de </w:t>
+      </w:r>
+      <w:r>
+        <w:rPr>
+          <w:rFonts w:ascii="Courier New" w:cs="Courier New" w:eastAsia="Courier New" w:hAnsi="Courier New"/>
+          <w:color w:val="0000ff"/>
+          <w:sz w:val="18"/>
+          <w:szCs w:val="18"/>
+          <w:rtl w:val="0"/>
+        </w:rPr>
+        <w:t xml:space="preserve">&lt;m&gt;</w:t>
+      </w:r>
+      <w:r>
+        <w:rPr>
+          <w:color w:val="000000"/>
+          <w:rtl w:val="0"/>
+        </w:rPr>
+        <w:t xml:space="preserve">terre</w:t>
+      </w:r>
+      <w:r>
+        <w:rPr>
+          <w:rFonts w:ascii="Courier New" w:cs="Courier New" w:eastAsia="Courier New" w:hAnsi="Courier New"/>
+          <w:color w:val="0000ff"/>
+          <w:sz w:val="18"/>
+          <w:szCs w:val="18"/>
+          <w:rtl w:val="0"/>
+        </w:rPr>
         <w:t xml:space="preserve">&lt;/m&gt;&lt;/tl&gt;</w:t>
       </w:r>
       <w:r>
         <w:rPr>
-          <w:color w:val="000000"/>
-          <w:rtl w:val="0"/>
-        </w:rPr>
-        <w:t xml:space="preserve"> chault co</w:t>
-      </w:r>
-      <w:r>
-        <w:rPr>
-          <w:rFonts w:ascii="Courier New" w:cs="Courier New" w:eastAsia="Courier New" w:hAnsi="Courier New"/>
-          <w:color w:val="0000ff"/>
-          <w:sz w:val="18"/>
-          <w:szCs w:val="18"/>
+          <w:rFonts w:ascii="Courier New" w:cs="Courier New" w:eastAsia="Courier New" w:hAnsi="Courier New"/>
+          <w:color w:val="a9a9a9"/>
+          <w:sz w:val="18"/>
+          <w:szCs w:val="18"/>
+          <w:rtl w:val="0"/>
+        </w:rPr>
+        <w:t xml:space="preserve">&lt;lb/&gt;</w:t>
+      </w:r>
+      <w:r>
+        <w:rPr>
+          <w:rtl w:val="0"/>
+        </w:rPr>
+      </w:r>
+    </w:p>
+    <w:p>
+      <w:pPr>
+        <w:widowControl w:val="0"/>
+        <w:pBdr>
+          <w:top w:space="0" w:sz="0" w:val="nil"/>
+          <w:left w:space="0" w:sz="0" w:val="nil"/>
+          <w:bottom w:space="0" w:sz="0" w:val="nil"/>
+          <w:right w:space="0" w:sz="0" w:val="nil"/>
+          <w:between w:space="0" w:sz="0" w:val="nil"/>
+        </w:pBdr>
+        <w:shd w:fill="auto" w:val="clear"/>
+        <w:contextualSpacing w:val="0"/>
+        <w:rPr>
+          <w:color w:val="000000"/>
+        </w:rPr>
+      </w:pPr>
+      <w:r>
+        <w:rPr>
+          <w:color w:val="000000"/>
+          <w:rtl w:val="0"/>
+        </w:rPr>
+        <w:t xml:space="preserve">aultour &amp;</w:t>
+      </w:r>
+      <w:r>
+        <w:rPr>
+          <w:rFonts w:ascii="Courier New" w:cs="Courier New" w:eastAsia="Courier New" w:hAnsi="Courier New"/>
+          <w:color w:val="a9a9a9"/>
+          <w:sz w:val="18"/>
+          <w:szCs w:val="18"/>
+          <w:rtl w:val="0"/>
+        </w:rPr>
+        <w:t xml:space="preserve">amp;</w:t>
+      </w:r>
+      <w:r>
+        <w:rPr>
+          <w:color w:val="000000"/>
+          <w:rtl w:val="0"/>
+        </w:rPr>
+        <w:t xml:space="preserve"> gecte ton</w:t>
+      </w:r>
+      <w:r>
+        <w:rPr>
+          <w:rFonts w:ascii="Courier New" w:cs="Courier New" w:eastAsia="Courier New" w:hAnsi="Courier New"/>
+          <w:color w:val="a9a9a9"/>
+          <w:sz w:val="18"/>
+          <w:szCs w:val="18"/>
+          <w:rtl w:val="0"/>
+        </w:rPr>
+        <w:t xml:space="preserve">&lt;lb/&gt;</w:t>
+      </w:r>
+      <w:r>
+        <w:rPr>
+          <w:rtl w:val="0"/>
+        </w:rPr>
+      </w:r>
+    </w:p>
+    <w:p>
+      <w:pPr>
+        <w:widowControl w:val="0"/>
+        <w:pBdr>
+          <w:top w:space="0" w:sz="0" w:val="nil"/>
+          <w:left w:space="0" w:sz="0" w:val="nil"/>
+          <w:bottom w:space="0" w:sz="0" w:val="nil"/>
+          <w:right w:space="0" w:sz="0" w:val="nil"/>
+          <w:between w:space="0" w:sz="0" w:val="nil"/>
+        </w:pBdr>
+        <w:shd w:fill="auto" w:val="clear"/>
+        <w:contextualSpacing w:val="0"/>
+        <w:rPr>
+          <w:color w:val="000000"/>
+        </w:rPr>
+      </w:pPr>
+      <w:r>
+        <w:rPr>
+          <w:color w:val="000000"/>
+          <w:rtl w:val="0"/>
+        </w:rPr>
+        <w:t xml:space="preserve">sable destrempe comme</w:t>
+      </w:r>
+      <w:r>
+        <w:rPr>
+          <w:rFonts w:ascii="Courier New" w:cs="Courier New" w:eastAsia="Courier New" w:hAnsi="Courier New"/>
+          <w:color w:val="a9a9a9"/>
+          <w:sz w:val="18"/>
+          <w:szCs w:val="18"/>
+          <w:rtl w:val="0"/>
+        </w:rPr>
+        <w:t xml:space="preserve">&lt;lb/&gt;</w:t>
+      </w:r>
+      <w:r>
+        <w:rPr>
+          <w:rtl w:val="0"/>
+        </w:rPr>
+      </w:r>
+    </w:p>
+    <w:p>
+      <w:pPr>
+        <w:widowControl w:val="0"/>
+        <w:pBdr>
+          <w:top w:space="0" w:sz="0" w:val="nil"/>
+          <w:left w:space="0" w:sz="0" w:val="nil"/>
+          <w:bottom w:space="0" w:sz="0" w:val="nil"/>
+          <w:right w:space="0" w:sz="0" w:val="nil"/>
+          <w:between w:space="0" w:sz="0" w:val="nil"/>
+        </w:pBdr>
+        <w:shd w:fill="auto" w:val="clear"/>
+        <w:contextualSpacing w:val="0"/>
+        <w:rPr>
+          <w:color w:val="000000"/>
+        </w:rPr>
+      </w:pPr>
+      <w:r>
+        <w:rPr>
+          <w:color w:val="000000"/>
+          <w:rtl w:val="0"/>
+        </w:rPr>
+        <w:t xml:space="preserve">des aultres En ceste</w:t>
+      </w:r>
+      <w:r>
+        <w:rPr>
+          <w:rFonts w:ascii="Courier New" w:cs="Courier New" w:eastAsia="Courier New" w:hAnsi="Courier New"/>
+          <w:color w:val="a9a9a9"/>
+          <w:sz w:val="18"/>
+          <w:szCs w:val="18"/>
+          <w:rtl w:val="0"/>
+        </w:rPr>
+        <w:t xml:space="preserve">&lt;lb/&gt;</w:t>
+      </w:r>
+      <w:r>
+        <w:rPr>
+          <w:rtl w:val="0"/>
+        </w:rPr>
+      </w:r>
+    </w:p>
+    <w:p>
+      <w:pPr>
+        <w:widowControl w:val="0"/>
+        <w:pBdr>
+          <w:top w:space="0" w:sz="0" w:val="nil"/>
+          <w:left w:space="0" w:sz="0" w:val="nil"/>
+          <w:bottom w:space="0" w:sz="0" w:val="nil"/>
+          <w:right w:space="0" w:sz="0" w:val="nil"/>
+          <w:between w:space="0" w:sz="0" w:val="nil"/>
+        </w:pBdr>
+        <w:shd w:fill="auto" w:val="clear"/>
+        <w:contextualSpacing w:val="0"/>
+        <w:rPr>
+          <w:color w:val="000000"/>
+        </w:rPr>
+      </w:pPr>
+      <w:r>
+        <w:rPr>
+          <w:color w:val="000000"/>
+          <w:rtl w:val="0"/>
+        </w:rPr>
+        <w:t xml:space="preserve">maniere il te fauldra</w:t>
+      </w:r>
+      <w:r>
+        <w:rPr>
+          <w:rFonts w:ascii="Courier New" w:cs="Courier New" w:eastAsia="Courier New" w:hAnsi="Courier New"/>
+          <w:color w:val="a9a9a9"/>
+          <w:sz w:val="18"/>
+          <w:szCs w:val="18"/>
+          <w:rtl w:val="0"/>
+        </w:rPr>
+        <w:t xml:space="preserve">&lt;lb/&gt;</w:t>
+      </w:r>
+      <w:r>
+        <w:rPr>
+          <w:rtl w:val="0"/>
+        </w:rPr>
+      </w:r>
+    </w:p>
+    <w:p>
+      <w:pPr>
+        <w:widowControl w:val="0"/>
+        <w:pBdr>
+          <w:top w:space="0" w:sz="0" w:val="nil"/>
+          <w:left w:space="0" w:sz="0" w:val="nil"/>
+          <w:bottom w:space="0" w:sz="0" w:val="nil"/>
+          <w:right w:space="0" w:sz="0" w:val="nil"/>
+          <w:between w:space="0" w:sz="0" w:val="nil"/>
+        </w:pBdr>
+        <w:shd w:fill="auto" w:val="clear"/>
+        <w:contextualSpacing w:val="0"/>
+        <w:rPr>
+          <w:color w:val="000000"/>
+        </w:rPr>
+      </w:pPr>
+      <w:r>
+        <w:rPr>
+          <w:color w:val="000000"/>
+          <w:rtl w:val="0"/>
+        </w:rPr>
+        <w:t xml:space="preserve">brusler la</w:t>
+      </w:r>
+      <w:r>
+        <w:rPr>
+          <w:rtl w:val="0"/>
+        </w:rPr>
+        <w:t xml:space="preserve"> </w:t>
+      </w:r>
+      <w:r>
+        <w:rPr>
+          <w:color w:val="000000"/>
+          <w:rtl w:val="0"/>
+        </w:rPr>
+        <w:t xml:space="preserve">foeille de</w:t>
+      </w:r>
+      <w:r>
+        <w:rPr>
+          <w:rFonts w:ascii="Courier New" w:cs="Courier New" w:eastAsia="Courier New" w:hAnsi="Courier New"/>
+          <w:color w:val="a9a9a9"/>
+          <w:sz w:val="18"/>
+          <w:szCs w:val="18"/>
+          <w:rtl w:val="0"/>
+        </w:rPr>
+        <w:t xml:space="preserve">&lt;lb/&gt;</w:t>
+      </w:r>
+      <w:r>
+        <w:rPr>
+          <w:rtl w:val="0"/>
+        </w:rPr>
+      </w:r>
+    </w:p>
+    <w:p>
+      <w:pPr>
+        <w:widowControl w:val="0"/>
+        <w:pBdr>
+          <w:top w:space="0" w:sz="0" w:val="nil"/>
+          <w:left w:space="0" w:sz="0" w:val="nil"/>
+          <w:bottom w:space="0" w:sz="0" w:val="nil"/>
+          <w:right w:space="0" w:sz="0" w:val="nil"/>
+          <w:between w:space="0" w:sz="0" w:val="nil"/>
+        </w:pBdr>
+        <w:shd w:fill="auto" w:val="clear"/>
+        <w:contextualSpacing w:val="0"/>
+        <w:rPr>
+          <w:color w:val="000000"/>
+        </w:rPr>
+      </w:pPr>
+      <w:r>
+        <w:rPr>
+          <w:rFonts w:ascii="Courier New" w:cs="Courier New" w:eastAsia="Courier New" w:hAnsi="Courier New"/>
+          <w:color w:val="0000ff"/>
+          <w:sz w:val="18"/>
+          <w:szCs w:val="18"/>
+          <w:rtl w:val="0"/>
+        </w:rPr>
+        <w:t xml:space="preserve">&lt;pa&gt;</w:t>
+      </w:r>
+      <w:r>
+        <w:rPr>
+          <w:color w:val="000000"/>
+          <w:rtl w:val="0"/>
+        </w:rPr>
+        <w:t xml:space="preserve">vigne</w:t>
+      </w:r>
+      <w:r>
+        <w:rPr>
+          <w:rFonts w:ascii="Courier New" w:cs="Courier New" w:eastAsia="Courier New" w:hAnsi="Courier New"/>
+          <w:color w:val="0000ff"/>
+          <w:sz w:val="18"/>
+          <w:szCs w:val="18"/>
+          <w:rtl w:val="0"/>
+        </w:rPr>
+        <w:t xml:space="preserve">&lt;/pa&gt;</w:t>
+      </w:r>
+      <w:r>
+        <w:rPr>
+          <w:color w:val="000000"/>
+          <w:rtl w:val="0"/>
+        </w:rPr>
+        <w:t xml:space="preserve"> dans le </w:t>
+      </w:r>
+      <w:r>
+        <w:rPr>
+          <w:rFonts w:ascii="Courier New" w:cs="Courier New" w:eastAsia="Courier New" w:hAnsi="Courier New"/>
+          <w:color w:val="0000ff"/>
+          <w:sz w:val="18"/>
+          <w:szCs w:val="18"/>
+          <w:rtl w:val="0"/>
+        </w:rPr>
+        <w:t xml:space="preserve">&lt;tl&gt;</w:t>
+      </w:r>
+      <w:r>
+        <w:rPr>
+          <w:color w:val="000000"/>
+          <w:rtl w:val="0"/>
+        </w:rPr>
+        <w:t xml:space="preserve">moule</w:t>
+      </w:r>
+      <w:r>
+        <w:rPr>
+          <w:rFonts w:ascii="Courier New" w:cs="Courier New" w:eastAsia="Courier New" w:hAnsi="Courier New"/>
+          <w:color w:val="0000ff"/>
+          <w:sz w:val="18"/>
+          <w:szCs w:val="18"/>
+          <w:rtl w:val="0"/>
+        </w:rPr>
+        <w:t xml:space="preserve">&lt;/tl&gt;</w:t>
+      </w:r>
+      <w:r>
+        <w:rPr>
+          <w:rFonts w:ascii="Courier New" w:cs="Courier New" w:eastAsia="Courier New" w:hAnsi="Courier New"/>
+          <w:color w:val="a9a9a9"/>
+          <w:sz w:val="18"/>
+          <w:szCs w:val="18"/>
+          <w:rtl w:val="0"/>
+        </w:rPr>
+        <w:t xml:space="preserve">&lt;lb/&gt;</w:t>
+      </w:r>
+      <w:r>
+        <w:rPr>
+          <w:rtl w:val="0"/>
+        </w:rPr>
+      </w:r>
+    </w:p>
+    <w:p>
+      <w:pPr>
+        <w:widowControl w:val="0"/>
+        <w:pBdr>
+          <w:top w:space="0" w:sz="0" w:val="nil"/>
+          <w:left w:space="0" w:sz="0" w:val="nil"/>
+          <w:bottom w:space="0" w:sz="0" w:val="nil"/>
+          <w:right w:space="0" w:sz="0" w:val="nil"/>
+          <w:between w:space="0" w:sz="0" w:val="nil"/>
+        </w:pBdr>
+        <w:shd w:fill="auto" w:val="clear"/>
+        <w:contextualSpacing w:val="0"/>
+        <w:rPr>
+          <w:color w:val="000000"/>
+        </w:rPr>
+      </w:pPr>
+      <w:r>
+        <w:rPr>
+          <w:color w:val="000000"/>
+          <w:rtl w:val="0"/>
+        </w:rPr>
+        <w:t xml:space="preserve">Aultrem</w:t>
+      </w:r>
+      <w:r>
+        <w:rPr>
+          <w:rFonts w:ascii="Courier New" w:cs="Courier New" w:eastAsia="Courier New" w:hAnsi="Courier New"/>
+          <w:color w:val="a9a9a9"/>
+          <w:sz w:val="14"/>
+          <w:szCs w:val="14"/>
           <w:rtl w:val="0"/>
         </w:rPr>
         <w:t xml:space="preserve">&lt;exp&gt;</w:t>
@@ -7271,14 +8496,14 @@
           <w:color w:val="000000"/>
           <w:rtl w:val="0"/>
         </w:rPr>
-        <w:t xml:space="preserve">mm</w:t>
-      </w:r>
-      <w:r>
-        <w:rPr>
-          <w:rFonts w:ascii="Courier New" w:cs="Courier New" w:eastAsia="Courier New" w:hAnsi="Courier New"/>
-          <w:color w:val="0000ff"/>
-          <w:sz w:val="18"/>
-          <w:szCs w:val="18"/>
+        <w:t xml:space="preserve">ent</w:t>
+      </w:r>
+      <w:r>
+        <w:rPr>
+          <w:rFonts w:ascii="Courier New" w:cs="Courier New" w:eastAsia="Courier New" w:hAnsi="Courier New"/>
+          <w:color w:val="a9a9a9"/>
+          <w:sz w:val="14"/>
+          <w:szCs w:val="14"/>
           <w:rtl w:val="0"/>
         </w:rPr>
         <w:t xml:space="preserve">&lt;/exp&gt;</w:t>
@@ -7288,7 +8513,7 @@
           <w:color w:val="000000"/>
           <w:rtl w:val="0"/>
         </w:rPr>
-        <w:t xml:space="preserve">e tu scais En</w:t>
+        <w:t xml:space="preserve"> non Et pour</w:t>
       </w:r>
       <w:r>
         <w:rPr>
@@ -7327,1095 +8552,14 @@
           <w:color w:val="000000"/>
           <w:rtl w:val="0"/>
         </w:rPr>
-        <w:t xml:space="preserve">ceste sorte la foeille se bruslant &amp;</w:t>
-      </w:r>
-      <w:r>
-        <w:rPr>
-          <w:rFonts w:ascii="Courier New" w:cs="Courier New" w:eastAsia="Courier New" w:hAnsi="Courier New"/>
-          <w:color w:val="a9a9a9"/>
-          <w:sz w:val="18"/>
-          <w:szCs w:val="18"/>
-          <w:rtl w:val="0"/>
-        </w:rPr>
-        <w:t xml:space="preserve">amp;</w:t>
-      </w:r>
-      <w:r>
-        <w:rPr>
-          <w:color w:val="000000"/>
-          <w:rtl w:val="0"/>
-        </w:rPr>
-        <w:t xml:space="preserve"> la</w:t>
-      </w:r>
-      <w:r>
-        <w:rPr>
-          <w:rFonts w:ascii="Courier New" w:cs="Courier New" w:eastAsia="Courier New" w:hAnsi="Courier New"/>
-          <w:color w:val="a9a9a9"/>
-          <w:sz w:val="18"/>
-          <w:szCs w:val="18"/>
-          <w:rtl w:val="0"/>
-        </w:rPr>
-        <w:t xml:space="preserve">&lt;lb/&gt;</w:t>
-      </w:r>
-      <w:r>
-        <w:rPr>
-          <w:rtl w:val="0"/>
-        </w:rPr>
-      </w:r>
-    </w:p>
-    <w:p>
-      <w:pPr>
-        <w:widowControl w:val="0"/>
-        <w:pBdr>
-          <w:top w:space="0" w:sz="0" w:val="nil"/>
-          <w:left w:space="0" w:sz="0" w:val="nil"/>
-          <w:bottom w:space="0" w:sz="0" w:val="nil"/>
-          <w:right w:space="0" w:sz="0" w:val="nil"/>
-          <w:between w:space="0" w:sz="0" w:val="nil"/>
-        </w:pBdr>
-        <w:shd w:fill="auto" w:val="clear"/>
-        <w:contextualSpacing w:val="0"/>
-        <w:rPr>
-          <w:color w:val="000000"/>
-        </w:rPr>
-      </w:pPr>
-      <w:r>
-        <w:rPr>
-          <w:rFonts w:ascii="Courier New" w:cs="Courier New" w:eastAsia="Courier New" w:hAnsi="Courier New"/>
-          <w:color w:val="0000ff"/>
-          <w:sz w:val="18"/>
-          <w:szCs w:val="18"/>
-          <w:rtl w:val="0"/>
-        </w:rPr>
-        <w:t xml:space="preserve">&lt;m&gt;</w:t>
-      </w:r>
-      <w:r>
-        <w:rPr>
-          <w:color w:val="000000"/>
-          <w:rtl w:val="0"/>
-        </w:rPr>
-        <w:t xml:space="preserve">cire</w:t>
-      </w:r>
-      <w:r>
-        <w:rPr>
-          <w:rFonts w:ascii="Courier New" w:cs="Courier New" w:eastAsia="Courier New" w:hAnsi="Courier New"/>
-          <w:color w:val="0000ff"/>
-          <w:sz w:val="18"/>
-          <w:szCs w:val="18"/>
-          <w:rtl w:val="0"/>
-        </w:rPr>
-        <w:t xml:space="preserve">&lt;/m&gt;</w:t>
-      </w:r>
-      <w:r>
-        <w:rPr>
-          <w:color w:val="000000"/>
-          <w:rtl w:val="0"/>
-        </w:rPr>
-        <w:t xml:space="preserve"> estant fondue il demeurra</w:t>
-      </w:r>
-      <w:r>
-        <w:rPr>
-          <w:rFonts w:ascii="Courier New" w:cs="Courier New" w:eastAsia="Courier New" w:hAnsi="Courier New"/>
-          <w:color w:val="a9a9a9"/>
-          <w:sz w:val="18"/>
-          <w:szCs w:val="18"/>
-          <w:rtl w:val="0"/>
-        </w:rPr>
-        <w:t xml:space="preserve">&lt;lb/&gt;</w:t>
-      </w:r>
-      <w:r>
-        <w:rPr>
-          <w:rtl w:val="0"/>
-        </w:rPr>
-      </w:r>
-    </w:p>
-    <w:p>
-      <w:pPr>
-        <w:widowControl w:val="0"/>
-        <w:pBdr>
-          <w:top w:space="0" w:sz="0" w:val="nil"/>
-          <w:left w:space="0" w:sz="0" w:val="nil"/>
-          <w:bottom w:space="0" w:sz="0" w:val="nil"/>
-          <w:right w:space="0" w:sz="0" w:val="nil"/>
-          <w:between w:space="0" w:sz="0" w:val="nil"/>
-        </w:pBdr>
-        <w:shd w:fill="auto" w:val="clear"/>
-        <w:contextualSpacing w:val="0"/>
-        <w:rPr>
-          <w:color w:val="000000"/>
-        </w:rPr>
-      </w:pPr>
-      <w:r>
-        <w:rPr>
-          <w:color w:val="000000"/>
-          <w:rtl w:val="0"/>
-        </w:rPr>
-        <w:t xml:space="preserve">deulx petits trous dans la </w:t>
-      </w:r>
-      <w:r>
-        <w:rPr>
-          <w:rtl w:val="0"/>
-        </w:rPr>
-        <w:t xml:space="preserve">foeille</w:t>
-      </w:r>
-      <w:r>
-        <w:rPr>
-          <w:color w:val="000000"/>
-          <w:rtl w:val="0"/>
-        </w:rPr>
-        <w:t xml:space="preserve"> qui seront le gect de l</w:t>
-      </w:r>
-      <w:r>
-        <w:rPr>
-          <w:rFonts w:ascii="Courier New" w:cs="Courier New" w:eastAsia="Courier New" w:hAnsi="Courier New"/>
-          <w:color w:val="0000ff"/>
-          <w:sz w:val="18"/>
-          <w:szCs w:val="18"/>
-          <w:rtl w:val="0"/>
-        </w:rPr>
-        <w:t xml:space="preserve">&lt;al&gt;</w:t>
-      </w:r>
-      <w:r>
-        <w:rPr>
-          <w:color w:val="000000"/>
-          <w:rtl w:val="0"/>
-        </w:rPr>
-        <w:t xml:space="preserve">iraigne</w:t>
-      </w:r>
-      <w:r>
-        <w:rPr>
-          <w:rFonts w:ascii="Courier New" w:cs="Courier New" w:eastAsia="Courier New" w:hAnsi="Courier New"/>
-          <w:color w:val="0000ff"/>
-          <w:sz w:val="18"/>
-          <w:szCs w:val="18"/>
-          <w:rtl w:val="0"/>
-        </w:rPr>
-        <w:t xml:space="preserve">&lt;/al&gt;</w:t>
-      </w:r>
-      <w:r>
-        <w:rPr>
-          <w:rFonts w:ascii="Courier New" w:cs="Courier New" w:eastAsia="Courier New" w:hAnsi="Courier New"/>
-          <w:color w:val="7f6000"/>
-          <w:sz w:val="18"/>
-          <w:szCs w:val="18"/>
-          <w:rtl w:val="0"/>
-        </w:rPr>
-        <w:t xml:space="preserve">&lt;/add&gt;</w:t>
-      </w:r>
-      <w:r>
-        <w:rPr>
-          <w:rtl w:val="0"/>
-        </w:rPr>
-      </w:r>
-    </w:p>
-    <w:p>
-      <w:pPr>
-        <w:widowControl w:val="0"/>
-        <w:pBdr>
-          <w:top w:space="0" w:sz="0" w:val="nil"/>
-          <w:left w:space="0" w:sz="0" w:val="nil"/>
-          <w:bottom w:space="0" w:sz="0" w:val="nil"/>
-          <w:right w:space="0" w:sz="0" w:val="nil"/>
-          <w:between w:space="0" w:sz="0" w:val="nil"/>
-        </w:pBdr>
-        <w:shd w:fill="auto" w:val="clear"/>
-        <w:contextualSpacing w:val="0"/>
-        <w:rPr>
-          <w:color w:val="000000"/>
-        </w:rPr>
-      </w:pPr>
-      <w:r>
-        <w:rPr>
-          <w:rFonts w:ascii="Courier New" w:cs="Courier New" w:eastAsia="Courier New" w:hAnsi="Courier New"/>
-          <w:color w:val="7f6000"/>
-          <w:sz w:val="18"/>
-          <w:szCs w:val="18"/>
-          <w:rtl w:val="0"/>
-        </w:rPr>
-        <w:t xml:space="preserve">&lt;/ab&gt;</w:t>
-      </w:r>
-      <w:r>
-        <w:rPr>
-          <w:rtl w:val="0"/>
-        </w:rPr>
-      </w:r>
-    </w:p>
-    <w:p>
-      <w:pPr>
-        <w:widowControl w:val="0"/>
-        <w:pBdr>
-          <w:top w:space="0" w:sz="0" w:val="nil"/>
-          <w:left w:space="0" w:sz="0" w:val="nil"/>
-          <w:bottom w:space="0" w:sz="0" w:val="nil"/>
-          <w:right w:space="0" w:sz="0" w:val="nil"/>
-          <w:between w:space="0" w:sz="0" w:val="nil"/>
-        </w:pBdr>
-        <w:shd w:fill="auto" w:val="clear"/>
-        <w:contextualSpacing w:val="0"/>
-        <w:rPr>
-          <w:color w:val="000000"/>
-        </w:rPr>
-      </w:pPr>
-      <w:r>
-        <w:rPr>
-          <w:rtl w:val="0"/>
-        </w:rPr>
-      </w:r>
-    </w:p>
-    <w:p>
-      <w:pPr>
-        <w:widowControl w:val="0"/>
-        <w:pBdr>
-          <w:top w:space="0" w:sz="0" w:val="nil"/>
-          <w:left w:space="0" w:sz="0" w:val="nil"/>
-          <w:bottom w:space="0" w:sz="0" w:val="nil"/>
-          <w:right w:space="0" w:sz="0" w:val="nil"/>
-          <w:between w:space="0" w:sz="0" w:val="nil"/>
-        </w:pBdr>
-        <w:shd w:fill="auto" w:val="clear"/>
-        <w:contextualSpacing w:val="0"/>
-        <w:rPr>
-          <w:color w:val="000000"/>
-        </w:rPr>
-      </w:pPr>
-      <w:r>
-        <w:rPr>
-          <w:rFonts w:ascii="Courier New" w:cs="Courier New" w:eastAsia="Courier New" w:hAnsi="Courier New"/>
-          <w:color w:val="7f6000"/>
-          <w:sz w:val="18"/>
-          <w:szCs w:val="18"/>
-          <w:rtl w:val="0"/>
-        </w:rPr>
-        <w:t xml:space="preserve">&lt;ab&gt;</w:t>
-      </w:r>
-      <w:r>
-        <w:rPr>
-          <w:rtl w:val="0"/>
-        </w:rPr>
-      </w:r>
-    </w:p>
-    <w:p>
-      <w:pPr>
-        <w:widowControl w:val="0"/>
-        <w:pBdr>
-          <w:top w:space="0" w:sz="0" w:val="nil"/>
-          <w:left w:space="0" w:sz="0" w:val="nil"/>
-          <w:bottom w:space="0" w:sz="0" w:val="nil"/>
-          <w:right w:space="0" w:sz="0" w:val="nil"/>
-          <w:between w:space="0" w:sz="0" w:val="nil"/>
-        </w:pBdr>
-        <w:shd w:fill="auto" w:val="clear"/>
-        <w:contextualSpacing w:val="0"/>
-        <w:rPr>
-          <w:color w:val="000000"/>
-        </w:rPr>
-      </w:pPr>
-      <w:r>
-        <w:rPr>
-          <w:rFonts w:ascii="Courier New" w:cs="Courier New" w:eastAsia="Courier New" w:hAnsi="Courier New"/>
-          <w:color w:val="7f6000"/>
-          <w:sz w:val="18"/>
-          <w:szCs w:val="18"/>
-          <w:rtl w:val="0"/>
-        </w:rPr>
-        <w:t xml:space="preserve">&lt;margin&gt;</w:t>
-      </w:r>
-      <w:r>
-        <w:rPr>
-          <w:color w:val="000000"/>
-          <w:rtl w:val="0"/>
-        </w:rPr>
-        <w:t xml:space="preserve">left-middle</w:t>
-      </w:r>
-      <w:r>
-        <w:rPr>
-          <w:rFonts w:ascii="Courier New" w:cs="Courier New" w:eastAsia="Courier New" w:hAnsi="Courier New"/>
-          <w:color w:val="7f6000"/>
-          <w:sz w:val="18"/>
-          <w:szCs w:val="18"/>
-          <w:rtl w:val="0"/>
-        </w:rPr>
-        <w:t xml:space="preserve">&lt;/margin&gt;</w:t>
-      </w:r>
-      <w:r>
-        <w:rPr>
-          <w:rtl w:val="0"/>
-        </w:rPr>
-      </w:r>
-    </w:p>
-    <w:p>
-      <w:pPr>
-        <w:widowControl w:val="0"/>
-        <w:pBdr>
-          <w:top w:space="0" w:sz="0" w:val="nil"/>
-          <w:left w:space="0" w:sz="0" w:val="nil"/>
-          <w:bottom w:space="0" w:sz="0" w:val="nil"/>
-          <w:right w:space="0" w:sz="0" w:val="nil"/>
-          <w:between w:space="0" w:sz="0" w:val="nil"/>
-        </w:pBdr>
-        <w:shd w:fill="auto" w:val="clear"/>
-        <w:contextualSpacing w:val="0"/>
-        <w:rPr>
-          <w:color w:val="000000"/>
-        </w:rPr>
-      </w:pPr>
-      <w:r>
-        <w:rPr>
-          <w:rFonts w:ascii="Courier New" w:cs="Courier New" w:eastAsia="Courier New" w:hAnsi="Courier New"/>
-          <w:color w:val="0000ff"/>
-          <w:sz w:val="18"/>
-          <w:szCs w:val="18"/>
-          <w:rtl w:val="0"/>
-        </w:rPr>
-        <w:t xml:space="preserve">&lt;figure&gt;</w:t>
-      </w:r>
-      <w:r>
-        <w:rPr>
-          <w:color w:val="000000"/>
-          <w:rtl w:val="0"/>
-        </w:rPr>
-        <w:t xml:space="preserve">🜊</w:t>
-      </w:r>
-      <w:r>
-        <w:rPr>
-          <w:rFonts w:ascii="Courier New" w:cs="Courier New" w:eastAsia="Courier New" w:hAnsi="Courier New"/>
-          <w:color w:val="0000ff"/>
-          <w:sz w:val="18"/>
-          <w:szCs w:val="18"/>
-          <w:rtl w:val="0"/>
-        </w:rPr>
-        <w:t xml:space="preserve">&lt;/figure&gt;</w:t>
-      </w:r>
-      <w:r>
-        <w:rPr>
-          <w:rtl w:val="0"/>
-        </w:rPr>
-      </w:r>
-    </w:p>
-    <w:p>
-      <w:pPr>
-        <w:widowControl w:val="0"/>
-        <w:pBdr>
-          <w:top w:space="0" w:sz="0" w:val="nil"/>
-          <w:left w:space="0" w:sz="0" w:val="nil"/>
-          <w:bottom w:space="0" w:sz="0" w:val="nil"/>
-          <w:right w:space="0" w:sz="0" w:val="nil"/>
-          <w:between w:space="0" w:sz="0" w:val="nil"/>
-        </w:pBdr>
-        <w:shd w:fill="auto" w:val="clear"/>
-        <w:contextualSpacing w:val="0"/>
-        <w:rPr>
-          <w:color w:val="000000"/>
-        </w:rPr>
-      </w:pPr>
-      <w:r>
-        <w:rPr>
-          <w:color w:val="000000"/>
-          <w:rtl w:val="0"/>
-        </w:rPr>
-        <w:t xml:space="preserve">La </w:t>
-      </w:r>
-      <w:r>
-        <w:rPr>
-          <w:rFonts w:ascii="Courier New" w:cs="Courier New" w:eastAsia="Courier New" w:hAnsi="Courier New"/>
-          <w:color w:val="0000ff"/>
-          <w:sz w:val="18"/>
-          <w:szCs w:val="18"/>
-          <w:rtl w:val="0"/>
-        </w:rPr>
-        <w:t xml:space="preserve">&lt;m&gt;</w:t>
-      </w:r>
-      <w:r>
-        <w:rPr>
-          <w:color w:val="000000"/>
-          <w:rtl w:val="0"/>
-        </w:rPr>
-        <w:t xml:space="preserve">cire</w:t>
-      </w:r>
-      <w:r>
-        <w:rPr>
-          <w:rFonts w:ascii="Courier New" w:cs="Courier New" w:eastAsia="Courier New" w:hAnsi="Courier New"/>
-          <w:color w:val="0000ff"/>
-          <w:sz w:val="18"/>
-          <w:szCs w:val="18"/>
-          <w:rtl w:val="0"/>
-        </w:rPr>
-        <w:t xml:space="preserve">&lt;/m&gt;</w:t>
-      </w:r>
-      <w:r>
-        <w:rPr>
-          <w:color w:val="000000"/>
-          <w:rtl w:val="0"/>
-        </w:rPr>
-        <w:t xml:space="preserve"> estant froide</w:t>
-      </w:r>
-      <w:r>
-        <w:rPr>
-          <w:rFonts w:ascii="Courier New" w:cs="Courier New" w:eastAsia="Courier New" w:hAnsi="Courier New"/>
-          <w:color w:val="a9a9a9"/>
-          <w:sz w:val="18"/>
-          <w:szCs w:val="18"/>
-          <w:rtl w:val="0"/>
-        </w:rPr>
-        <w:t xml:space="preserve">&lt;lb/&gt;</w:t>
-      </w:r>
-      <w:r>
-        <w:rPr>
-          <w:rtl w:val="0"/>
-        </w:rPr>
-      </w:r>
-    </w:p>
-    <w:p>
-      <w:pPr>
-        <w:widowControl w:val="0"/>
-        <w:pBdr>
-          <w:top w:space="0" w:sz="0" w:val="nil"/>
-          <w:left w:space="0" w:sz="0" w:val="nil"/>
-          <w:bottom w:space="0" w:sz="0" w:val="nil"/>
-          <w:right w:space="0" w:sz="0" w:val="nil"/>
-          <w:between w:space="0" w:sz="0" w:val="nil"/>
-        </w:pBdr>
-        <w:shd w:fill="auto" w:val="clear"/>
-        <w:contextualSpacing w:val="0"/>
-        <w:rPr>
-          <w:color w:val="000000"/>
-        </w:rPr>
-      </w:pPr>
-      <w:r>
-        <w:rPr>
-          <w:color w:val="000000"/>
-          <w:rtl w:val="0"/>
-        </w:rPr>
-        <w:t xml:space="preserve">racle le superflu avecq</w:t>
-      </w:r>
-      <w:r>
-        <w:rPr>
-          <w:rFonts w:ascii="Courier New" w:cs="Courier New" w:eastAsia="Courier New" w:hAnsi="Courier New"/>
-          <w:color w:val="a9a9a9"/>
-          <w:sz w:val="18"/>
-          <w:szCs w:val="18"/>
-          <w:rtl w:val="0"/>
-        </w:rPr>
-        <w:t xml:space="preserve">&lt;lb/&gt;</w:t>
-      </w:r>
-      <w:r>
-        <w:rPr>
-          <w:rtl w:val="0"/>
-        </w:rPr>
-      </w:r>
-    </w:p>
-    <w:p>
-      <w:pPr>
-        <w:widowControl w:val="0"/>
-        <w:pBdr>
-          <w:top w:space="0" w:sz="0" w:val="nil"/>
-          <w:left w:space="0" w:sz="0" w:val="nil"/>
-          <w:bottom w:space="0" w:sz="0" w:val="nil"/>
-          <w:right w:space="0" w:sz="0" w:val="nil"/>
-          <w:between w:space="0" w:sz="0" w:val="nil"/>
-        </w:pBdr>
-        <w:shd w:fill="auto" w:val="clear"/>
-        <w:contextualSpacing w:val="0"/>
-        <w:rPr>
-          <w:color w:val="000000"/>
-        </w:rPr>
-      </w:pPr>
-      <w:r>
-        <w:rPr>
-          <w:color w:val="000000"/>
-          <w:rtl w:val="0"/>
-        </w:rPr>
-        <w:t xml:space="preserve">la poincte dun</w:t>
-      </w:r>
-      <w:r>
-        <w:rPr>
-          <w:rFonts w:ascii="Courier New" w:cs="Courier New" w:eastAsia="Courier New" w:hAnsi="Courier New"/>
-          <w:color w:val="a9a9a9"/>
-          <w:sz w:val="18"/>
-          <w:szCs w:val="18"/>
-          <w:rtl w:val="0"/>
-        </w:rPr>
-        <w:t xml:space="preserve">&lt;lb/&gt;</w:t>
-      </w:r>
-      <w:r>
-        <w:rPr>
-          <w:rtl w:val="0"/>
-        </w:rPr>
-      </w:r>
-    </w:p>
-    <w:p>
-      <w:pPr>
-        <w:widowControl w:val="0"/>
-        <w:pBdr>
-          <w:top w:space="0" w:sz="0" w:val="nil"/>
-          <w:left w:space="0" w:sz="0" w:val="nil"/>
-          <w:bottom w:space="0" w:sz="0" w:val="nil"/>
-          <w:right w:space="0" w:sz="0" w:val="nil"/>
-          <w:between w:space="0" w:sz="0" w:val="nil"/>
-        </w:pBdr>
-        <w:shd w:fill="auto" w:val="clear"/>
-        <w:contextualSpacing w:val="0"/>
-        <w:rPr>
-          <w:color w:val="000000"/>
-        </w:rPr>
-      </w:pPr>
-      <w:r>
-        <w:rPr>
-          <w:rFonts w:ascii="Courier New" w:cs="Courier New" w:eastAsia="Courier New" w:hAnsi="Courier New"/>
-          <w:color w:val="0000ff"/>
-          <w:sz w:val="18"/>
-          <w:szCs w:val="18"/>
-          <w:rtl w:val="0"/>
-        </w:rPr>
-        <w:t xml:space="preserve">&lt;tl&gt;</w:t>
-      </w:r>
-      <w:r>
-        <w:rPr>
-          <w:color w:val="000000"/>
-          <w:rtl w:val="0"/>
-        </w:rPr>
-        <w:t xml:space="preserve">trancheplume</w:t>
-      </w:r>
-      <w:r>
-        <w:rPr>
-          <w:rFonts w:ascii="Courier New" w:cs="Courier New" w:eastAsia="Courier New" w:hAnsi="Courier New"/>
-          <w:color w:val="0000ff"/>
-          <w:sz w:val="18"/>
-          <w:szCs w:val="18"/>
-          <w:rtl w:val="0"/>
-        </w:rPr>
-        <w:t xml:space="preserve">&lt;/tl&gt;</w:t>
-      </w:r>
-      <w:r>
-        <w:rPr>
-          <w:color w:val="000000"/>
-          <w:rtl w:val="0"/>
-        </w:rPr>
-        <w:t xml:space="preserve"> affin que</w:t>
-      </w:r>
-      <w:r>
-        <w:rPr>
-          <w:rFonts w:ascii="Courier New" w:cs="Courier New" w:eastAsia="Courier New" w:hAnsi="Courier New"/>
-          <w:color w:val="a9a9a9"/>
-          <w:sz w:val="18"/>
-          <w:szCs w:val="18"/>
-          <w:rtl w:val="0"/>
-        </w:rPr>
-        <w:t xml:space="preserve">&lt;lb/&gt;</w:t>
-      </w:r>
-      <w:r>
-        <w:rPr>
-          <w:rtl w:val="0"/>
-        </w:rPr>
-      </w:r>
-    </w:p>
-    <w:p>
-      <w:pPr>
-        <w:widowControl w:val="0"/>
-        <w:pBdr>
-          <w:top w:space="0" w:sz="0" w:val="nil"/>
-          <w:left w:space="0" w:sz="0" w:val="nil"/>
-          <w:bottom w:space="0" w:sz="0" w:val="nil"/>
-          <w:right w:space="0" w:sz="0" w:val="nil"/>
-          <w:between w:space="0" w:sz="0" w:val="nil"/>
-        </w:pBdr>
-        <w:shd w:fill="auto" w:val="clear"/>
-        <w:contextualSpacing w:val="0"/>
-        <w:rPr>
-          <w:color w:val="000000"/>
-        </w:rPr>
-      </w:pPr>
-      <w:r>
-        <w:rPr>
-          <w:color w:val="000000"/>
-          <w:rtl w:val="0"/>
-        </w:rPr>
-        <w:t xml:space="preserve">le bout des pattes</w:t>
-      </w:r>
-      <w:r>
-        <w:rPr>
-          <w:rFonts w:ascii="Courier New" w:cs="Courier New" w:eastAsia="Courier New" w:hAnsi="Courier New"/>
-          <w:color w:val="a9a9a9"/>
-          <w:sz w:val="18"/>
-          <w:szCs w:val="18"/>
-          <w:rtl w:val="0"/>
-        </w:rPr>
-        <w:t xml:space="preserve">&lt;lb/&gt;</w:t>
-      </w:r>
-      <w:r>
-        <w:rPr>
-          <w:rtl w:val="0"/>
-        </w:rPr>
-      </w:r>
-    </w:p>
-    <w:p>
-      <w:pPr>
-        <w:widowControl w:val="0"/>
-        <w:pBdr>
-          <w:top w:space="0" w:sz="0" w:val="nil"/>
-          <w:left w:space="0" w:sz="0" w:val="nil"/>
-          <w:bottom w:space="0" w:sz="0" w:val="nil"/>
-          <w:right w:space="0" w:sz="0" w:val="nil"/>
-          <w:between w:space="0" w:sz="0" w:val="nil"/>
-        </w:pBdr>
-        <w:shd w:fill="auto" w:val="clear"/>
-        <w:contextualSpacing w:val="0"/>
-        <w:rPr>
-          <w:color w:val="000000"/>
-        </w:rPr>
-      </w:pPr>
-      <w:r>
-        <w:rPr>
-          <w:color w:val="000000"/>
-          <w:rtl w:val="0"/>
-        </w:rPr>
-        <w:t xml:space="preserve">demeure net Apres</w:t>
-      </w:r>
-      <w:r>
-        <w:rPr>
-          <w:rFonts w:ascii="Courier New" w:cs="Courier New" w:eastAsia="Courier New" w:hAnsi="Courier New"/>
-          <w:color w:val="a9a9a9"/>
-          <w:sz w:val="18"/>
-          <w:szCs w:val="18"/>
-          <w:rtl w:val="0"/>
-        </w:rPr>
-        <w:t xml:space="preserve">&lt;lb/&gt;</w:t>
-      </w:r>
-      <w:r>
-        <w:rPr>
-          <w:rtl w:val="0"/>
-        </w:rPr>
-      </w:r>
-    </w:p>
-    <w:p>
-      <w:pPr>
-        <w:widowControl w:val="0"/>
-        <w:pBdr>
-          <w:top w:space="0" w:sz="0" w:val="nil"/>
-          <w:left w:space="0" w:sz="0" w:val="nil"/>
-          <w:bottom w:space="0" w:sz="0" w:val="nil"/>
-          <w:right w:space="0" w:sz="0" w:val="nil"/>
-          <w:between w:space="0" w:sz="0" w:val="nil"/>
-        </w:pBdr>
-        <w:shd w:fill="auto" w:val="clear"/>
-        <w:contextualSpacing w:val="0"/>
-        <w:rPr>
-          <w:color w:val="000000"/>
-        </w:rPr>
-      </w:pPr>
-      <w:r>
-        <w:rPr>
-          <w:color w:val="000000"/>
-          <w:rtl w:val="0"/>
-        </w:rPr>
-        <w:t xml:space="preserve">pose le </w:t>
-      </w:r>
-      <w:r>
-        <w:rPr>
-          <w:rFonts w:ascii="Courier New" w:cs="Courier New" w:eastAsia="Courier New" w:hAnsi="Courier New"/>
-          <w:color w:val="0000ff"/>
-          <w:sz w:val="18"/>
-          <w:szCs w:val="18"/>
-          <w:rtl w:val="0"/>
-        </w:rPr>
-        <w:t xml:space="preserve">&lt;tl&gt;</w:t>
-      </w:r>
-      <w:r>
-        <w:rPr>
-          <w:color w:val="000000"/>
-          <w:rtl w:val="0"/>
-        </w:rPr>
-        <w:t xml:space="preserve">cercle de </w:t>
-      </w:r>
-      <w:r>
-        <w:rPr>
-          <w:rFonts w:ascii="Courier New" w:cs="Courier New" w:eastAsia="Courier New" w:hAnsi="Courier New"/>
-          <w:color w:val="0000ff"/>
-          <w:sz w:val="18"/>
-          <w:szCs w:val="18"/>
-          <w:rtl w:val="0"/>
-        </w:rPr>
-        <w:t xml:space="preserve">&lt;m&gt;</w:t>
-      </w:r>
-      <w:r>
-        <w:rPr>
-          <w:color w:val="000000"/>
-          <w:rtl w:val="0"/>
-        </w:rPr>
-        <w:t xml:space="preserve">terre</w:t>
-      </w:r>
-      <w:r>
-        <w:rPr>
-          <w:rFonts w:ascii="Courier New" w:cs="Courier New" w:eastAsia="Courier New" w:hAnsi="Courier New"/>
-          <w:color w:val="0000ff"/>
-          <w:sz w:val="18"/>
-          <w:szCs w:val="18"/>
-          <w:rtl w:val="0"/>
-        </w:rPr>
-        <w:t xml:space="preserve">&lt;/m&gt;&lt;/tl&gt;</w:t>
-      </w:r>
-      <w:r>
-        <w:rPr>
-          <w:rFonts w:ascii="Courier New" w:cs="Courier New" w:eastAsia="Courier New" w:hAnsi="Courier New"/>
-          <w:color w:val="a9a9a9"/>
-          <w:sz w:val="18"/>
-          <w:szCs w:val="18"/>
-          <w:rtl w:val="0"/>
-        </w:rPr>
-        <w:t xml:space="preserve">&lt;lb/&gt;</w:t>
-      </w:r>
-      <w:r>
-        <w:rPr>
-          <w:rtl w:val="0"/>
-        </w:rPr>
-      </w:r>
-    </w:p>
-    <w:p>
-      <w:pPr>
-        <w:widowControl w:val="0"/>
-        <w:pBdr>
-          <w:top w:space="0" w:sz="0" w:val="nil"/>
-          <w:left w:space="0" w:sz="0" w:val="nil"/>
-          <w:bottom w:space="0" w:sz="0" w:val="nil"/>
-          <w:right w:space="0" w:sz="0" w:val="nil"/>
-          <w:between w:space="0" w:sz="0" w:val="nil"/>
-        </w:pBdr>
-        <w:shd w:fill="auto" w:val="clear"/>
-        <w:contextualSpacing w:val="0"/>
-        <w:rPr>
-          <w:color w:val="000000"/>
-        </w:rPr>
-      </w:pPr>
-      <w:r>
-        <w:rPr>
-          <w:color w:val="000000"/>
-          <w:rtl w:val="0"/>
-        </w:rPr>
-        <w:t xml:space="preserve">aultour &amp;</w:t>
-      </w:r>
-      <w:r>
-        <w:rPr>
-          <w:rFonts w:ascii="Courier New" w:cs="Courier New" w:eastAsia="Courier New" w:hAnsi="Courier New"/>
-          <w:color w:val="a9a9a9"/>
-          <w:sz w:val="18"/>
-          <w:szCs w:val="18"/>
-          <w:rtl w:val="0"/>
-        </w:rPr>
-        <w:t xml:space="preserve">amp;</w:t>
-      </w:r>
-      <w:r>
-        <w:rPr>
-          <w:color w:val="000000"/>
-          <w:rtl w:val="0"/>
-        </w:rPr>
-        <w:t xml:space="preserve"> gecte ton</w:t>
-      </w:r>
-      <w:r>
-        <w:rPr>
-          <w:rFonts w:ascii="Courier New" w:cs="Courier New" w:eastAsia="Courier New" w:hAnsi="Courier New"/>
-          <w:color w:val="a9a9a9"/>
-          <w:sz w:val="18"/>
-          <w:szCs w:val="18"/>
-          <w:rtl w:val="0"/>
-        </w:rPr>
-        <w:t xml:space="preserve">&lt;lb/&gt;</w:t>
-      </w:r>
-      <w:r>
-        <w:rPr>
-          <w:rtl w:val="0"/>
-        </w:rPr>
-      </w:r>
-    </w:p>
-    <w:p>
-      <w:pPr>
-        <w:widowControl w:val="0"/>
-        <w:pBdr>
-          <w:top w:space="0" w:sz="0" w:val="nil"/>
-          <w:left w:space="0" w:sz="0" w:val="nil"/>
-          <w:bottom w:space="0" w:sz="0" w:val="nil"/>
-          <w:right w:space="0" w:sz="0" w:val="nil"/>
-          <w:between w:space="0" w:sz="0" w:val="nil"/>
-        </w:pBdr>
-        <w:shd w:fill="auto" w:val="clear"/>
-        <w:contextualSpacing w:val="0"/>
-        <w:rPr>
-          <w:color w:val="000000"/>
-        </w:rPr>
-      </w:pPr>
-      <w:r>
-        <w:rPr>
-          <w:color w:val="000000"/>
-          <w:rtl w:val="0"/>
-        </w:rPr>
-        <w:t xml:space="preserve">sable destrempe comme</w:t>
-      </w:r>
-      <w:r>
-        <w:rPr>
-          <w:rFonts w:ascii="Courier New" w:cs="Courier New" w:eastAsia="Courier New" w:hAnsi="Courier New"/>
-          <w:color w:val="a9a9a9"/>
-          <w:sz w:val="18"/>
-          <w:szCs w:val="18"/>
-          <w:rtl w:val="0"/>
-        </w:rPr>
-        <w:t xml:space="preserve">&lt;lb/&gt;</w:t>
-      </w:r>
-      <w:r>
-        <w:rPr>
-          <w:rtl w:val="0"/>
-        </w:rPr>
-      </w:r>
-    </w:p>
-    <w:p>
-      <w:pPr>
-        <w:widowControl w:val="0"/>
-        <w:pBdr>
-          <w:top w:space="0" w:sz="0" w:val="nil"/>
-          <w:left w:space="0" w:sz="0" w:val="nil"/>
-          <w:bottom w:space="0" w:sz="0" w:val="nil"/>
-          <w:right w:space="0" w:sz="0" w:val="nil"/>
-          <w:between w:space="0" w:sz="0" w:val="nil"/>
-        </w:pBdr>
-        <w:shd w:fill="auto" w:val="clear"/>
-        <w:contextualSpacing w:val="0"/>
-        <w:rPr>
-          <w:color w:val="000000"/>
-        </w:rPr>
-      </w:pPr>
-      <w:r>
-        <w:rPr>
-          <w:color w:val="000000"/>
-          <w:rtl w:val="0"/>
-        </w:rPr>
-        <w:t xml:space="preserve">des aultres En ceste</w:t>
-      </w:r>
-      <w:r>
-        <w:rPr>
-          <w:rFonts w:ascii="Courier New" w:cs="Courier New" w:eastAsia="Courier New" w:hAnsi="Courier New"/>
-          <w:color w:val="a9a9a9"/>
-          <w:sz w:val="18"/>
-          <w:szCs w:val="18"/>
-          <w:rtl w:val="0"/>
-        </w:rPr>
-        <w:t xml:space="preserve">&lt;lb/&gt;</w:t>
-      </w:r>
-      <w:r>
-        <w:rPr>
-          <w:rtl w:val="0"/>
-        </w:rPr>
-      </w:r>
-    </w:p>
-    <w:p>
-      <w:pPr>
-        <w:widowControl w:val="0"/>
-        <w:pBdr>
-          <w:top w:space="0" w:sz="0" w:val="nil"/>
-          <w:left w:space="0" w:sz="0" w:val="nil"/>
-          <w:bottom w:space="0" w:sz="0" w:val="nil"/>
-          <w:right w:space="0" w:sz="0" w:val="nil"/>
-          <w:between w:space="0" w:sz="0" w:val="nil"/>
-        </w:pBdr>
-        <w:shd w:fill="auto" w:val="clear"/>
-        <w:contextualSpacing w:val="0"/>
-        <w:rPr>
-          <w:color w:val="000000"/>
-        </w:rPr>
-      </w:pPr>
-      <w:r>
-        <w:rPr>
-          <w:color w:val="000000"/>
-          <w:rtl w:val="0"/>
-        </w:rPr>
-        <w:t xml:space="preserve">maniere il te fauldra</w:t>
-      </w:r>
-      <w:r>
-        <w:rPr>
-          <w:rFonts w:ascii="Courier New" w:cs="Courier New" w:eastAsia="Courier New" w:hAnsi="Courier New"/>
-          <w:color w:val="a9a9a9"/>
-          <w:sz w:val="18"/>
-          <w:szCs w:val="18"/>
-          <w:rtl w:val="0"/>
-        </w:rPr>
-        <w:t xml:space="preserve">&lt;lb/&gt;</w:t>
-      </w:r>
-      <w:r>
-        <w:rPr>
-          <w:rtl w:val="0"/>
-        </w:rPr>
-      </w:r>
-    </w:p>
-    <w:p>
-      <w:pPr>
-        <w:widowControl w:val="0"/>
-        <w:pBdr>
-          <w:top w:space="0" w:sz="0" w:val="nil"/>
-          <w:left w:space="0" w:sz="0" w:val="nil"/>
-          <w:bottom w:space="0" w:sz="0" w:val="nil"/>
-          <w:right w:space="0" w:sz="0" w:val="nil"/>
-          <w:between w:space="0" w:sz="0" w:val="nil"/>
-        </w:pBdr>
-        <w:shd w:fill="auto" w:val="clear"/>
-        <w:contextualSpacing w:val="0"/>
-        <w:rPr>
-          <w:color w:val="000000"/>
-        </w:rPr>
-      </w:pPr>
-      <w:r>
-        <w:rPr>
-          <w:color w:val="000000"/>
-          <w:rtl w:val="0"/>
-        </w:rPr>
-        <w:t xml:space="preserve">brusler la</w:t>
-      </w:r>
-      <w:r>
-        <w:rPr>
-          <w:rtl w:val="0"/>
-        </w:rPr>
-        <w:t xml:space="preserve"> </w:t>
-      </w:r>
-      <w:r>
-        <w:rPr>
-          <w:color w:val="000000"/>
-          <w:rtl w:val="0"/>
-        </w:rPr>
-        <w:t xml:space="preserve">foeille de</w:t>
-      </w:r>
-      <w:r>
-        <w:rPr>
-          <w:rFonts w:ascii="Courier New" w:cs="Courier New" w:eastAsia="Courier New" w:hAnsi="Courier New"/>
-          <w:color w:val="a9a9a9"/>
-          <w:sz w:val="18"/>
-          <w:szCs w:val="18"/>
-          <w:rtl w:val="0"/>
-        </w:rPr>
-        <w:t xml:space="preserve">&lt;lb/&gt;</w:t>
-      </w:r>
-      <w:r>
-        <w:rPr>
-          <w:rtl w:val="0"/>
-        </w:rPr>
-      </w:r>
-    </w:p>
-    <w:p>
-      <w:pPr>
-        <w:widowControl w:val="0"/>
-        <w:pBdr>
-          <w:top w:space="0" w:sz="0" w:val="nil"/>
-          <w:left w:space="0" w:sz="0" w:val="nil"/>
-          <w:bottom w:space="0" w:sz="0" w:val="nil"/>
-          <w:right w:space="0" w:sz="0" w:val="nil"/>
-          <w:between w:space="0" w:sz="0" w:val="nil"/>
-        </w:pBdr>
-        <w:shd w:fill="auto" w:val="clear"/>
-        <w:contextualSpacing w:val="0"/>
-        <w:rPr>
-          <w:color w:val="000000"/>
-        </w:rPr>
-      </w:pPr>
-      <w:r>
-        <w:rPr>
-          <w:rFonts w:ascii="Courier New" w:cs="Courier New" w:eastAsia="Courier New" w:hAnsi="Courier New"/>
-          <w:color w:val="0000ff"/>
-          <w:sz w:val="18"/>
-          <w:szCs w:val="18"/>
-          <w:rtl w:val="0"/>
-        </w:rPr>
-        <w:t xml:space="preserve">&lt;pa&gt;</w:t>
-      </w:r>
-      <w:r>
-        <w:rPr>
-          <w:color w:val="000000"/>
-          <w:rtl w:val="0"/>
-        </w:rPr>
-        <w:t xml:space="preserve">vigne</w:t>
-      </w:r>
-      <w:r>
-        <w:rPr>
-          <w:rFonts w:ascii="Courier New" w:cs="Courier New" w:eastAsia="Courier New" w:hAnsi="Courier New"/>
-          <w:color w:val="0000ff"/>
-          <w:sz w:val="18"/>
-          <w:szCs w:val="18"/>
-          <w:rtl w:val="0"/>
-        </w:rPr>
-        <w:t xml:space="preserve">&lt;/pa&gt;</w:t>
-      </w:r>
-      <w:r>
-        <w:rPr>
-          <w:color w:val="000000"/>
-          <w:rtl w:val="0"/>
-        </w:rPr>
-        <w:t xml:space="preserve"> dans le </w:t>
-      </w:r>
-      <w:r>
-        <w:rPr>
-          <w:rFonts w:ascii="Courier New" w:cs="Courier New" w:eastAsia="Courier New" w:hAnsi="Courier New"/>
-          <w:color w:val="0000ff"/>
-          <w:sz w:val="18"/>
-          <w:szCs w:val="18"/>
-          <w:rtl w:val="0"/>
-        </w:rPr>
-        <w:t xml:space="preserve">&lt;tl&gt;</w:t>
-      </w:r>
-      <w:r>
-        <w:rPr>
-          <w:color w:val="000000"/>
-          <w:rtl w:val="0"/>
-        </w:rPr>
-        <w:t xml:space="preserve">moule</w:t>
-      </w:r>
-      <w:r>
-        <w:rPr>
-          <w:rFonts w:ascii="Courier New" w:cs="Courier New" w:eastAsia="Courier New" w:hAnsi="Courier New"/>
-          <w:color w:val="0000ff"/>
-          <w:sz w:val="18"/>
-          <w:szCs w:val="18"/>
-          <w:rtl w:val="0"/>
-        </w:rPr>
-        <w:t xml:space="preserve">&lt;/tl&gt;</w:t>
-      </w:r>
-      <w:r>
-        <w:rPr>
-          <w:rFonts w:ascii="Courier New" w:cs="Courier New" w:eastAsia="Courier New" w:hAnsi="Courier New"/>
-          <w:color w:val="a9a9a9"/>
-          <w:sz w:val="18"/>
-          <w:szCs w:val="18"/>
-          <w:rtl w:val="0"/>
-        </w:rPr>
-        <w:t xml:space="preserve">&lt;lb/&gt;</w:t>
-      </w:r>
-      <w:r>
-        <w:rPr>
-          <w:rtl w:val="0"/>
-        </w:rPr>
-      </w:r>
-    </w:p>
-    <w:p>
-      <w:pPr>
-        <w:widowControl w:val="0"/>
-        <w:pBdr>
-          <w:top w:space="0" w:sz="0" w:val="nil"/>
-          <w:left w:space="0" w:sz="0" w:val="nil"/>
-          <w:bottom w:space="0" w:sz="0" w:val="nil"/>
-          <w:right w:space="0" w:sz="0" w:val="nil"/>
-          <w:between w:space="0" w:sz="0" w:val="nil"/>
-        </w:pBdr>
-        <w:shd w:fill="auto" w:val="clear"/>
-        <w:contextualSpacing w:val="0"/>
-        <w:rPr>
-          <w:color w:val="000000"/>
-        </w:rPr>
-      </w:pPr>
-      <w:r>
-        <w:rPr>
-          <w:color w:val="000000"/>
-          <w:rtl w:val="0"/>
-        </w:rPr>
-        <w:t xml:space="preserve">Aultrem</w:t>
-      </w:r>
-      <w:r>
-        <w:rPr>
-          <w:rFonts w:ascii="Courier New" w:cs="Courier New" w:eastAsia="Courier New" w:hAnsi="Courier New"/>
-          <w:color w:val="0000ff"/>
-          <w:sz w:val="18"/>
-          <w:szCs w:val="18"/>
+        <w:t xml:space="preserve">plus facillem</w:t>
+      </w:r>
+      <w:r>
+        <w:rPr>
+          <w:rFonts w:ascii="Courier New" w:cs="Courier New" w:eastAsia="Courier New" w:hAnsi="Courier New"/>
+          <w:color w:val="a9a9a9"/>
+          <w:sz w:val="14"/>
+          <w:szCs w:val="14"/>
           <w:rtl w:val="0"/>
         </w:rPr>
         <w:t xml:space="preserve">&lt;exp&gt;</w:t>
@@ -8430,82 +8574,9 @@
       <w:r>
         <w:rPr>
           <w:rFonts w:ascii="Courier New" w:cs="Courier New" w:eastAsia="Courier New" w:hAnsi="Courier New"/>
-          <w:color w:val="0000ff"/>
-          <w:sz w:val="18"/>
-          <w:szCs w:val="18"/>
-          <w:rtl w:val="0"/>
-        </w:rPr>
-        <w:t xml:space="preserve">&lt;/exp&gt;</w:t>
-      </w:r>
-      <w:r>
-        <w:rPr>
-          <w:color w:val="000000"/>
-          <w:rtl w:val="0"/>
-        </w:rPr>
-        <w:t xml:space="preserve"> non Et pour</w:t>
-      </w:r>
-      <w:r>
-        <w:rPr>
-          <w:rFonts w:ascii="Courier New" w:cs="Courier New" w:eastAsia="Courier New" w:hAnsi="Courier New"/>
-          <w:color w:val="a9a9a9"/>
-          <w:sz w:val="18"/>
-          <w:szCs w:val="18"/>
-          <w:rtl w:val="0"/>
-        </w:rPr>
-        <w:t xml:space="preserve">&lt;lb/&gt;</w:t>
-      </w:r>
-      <w:r>
-        <w:rPr>
-          <w:rtl w:val="0"/>
-        </w:rPr>
-      </w:r>
-    </w:p>
-    <w:p>
-      <w:pPr>
-        <w:widowControl w:val="0"/>
-        <w:pBdr>
-          <w:top w:space="0" w:sz="0" w:val="nil"/>
-          <w:left w:space="0" w:sz="0" w:val="nil"/>
-          <w:bottom w:space="0" w:sz="0" w:val="nil"/>
-          <w:right w:space="0" w:sz="0" w:val="nil"/>
-          <w:between w:space="0" w:sz="0" w:val="nil"/>
-        </w:pBdr>
-        <w:shd w:fill="auto" w:val="clear"/>
-        <w:contextualSpacing w:val="0"/>
-        <w:rPr>
-          <w:color w:val="000000"/>
-        </w:rPr>
-      </w:pPr>
-      <w:r>
-        <w:rPr>
-          <w:color w:val="000000"/>
-          <w:rtl w:val="0"/>
-        </w:rPr>
-        <w:t xml:space="preserve">plus facillem</w:t>
-      </w:r>
-      <w:r>
-        <w:rPr>
-          <w:rFonts w:ascii="Courier New" w:cs="Courier New" w:eastAsia="Courier New" w:hAnsi="Courier New"/>
-          <w:color w:val="0000ff"/>
-          <w:sz w:val="18"/>
-          <w:szCs w:val="18"/>
-          <w:rtl w:val="0"/>
-        </w:rPr>
-        <w:t xml:space="preserve">&lt;exp&gt;</w:t>
-      </w:r>
-      <w:r>
-        <w:rPr>
-          <w:color w:val="000000"/>
-          <w:rtl w:val="0"/>
-        </w:rPr>
-        <w:t xml:space="preserve">ent</w:t>
-      </w:r>
-      <w:r>
-        <w:rPr>
-          <w:rFonts w:ascii="Courier New" w:cs="Courier New" w:eastAsia="Courier New" w:hAnsi="Courier New"/>
-          <w:color w:val="0000ff"/>
-          <w:sz w:val="18"/>
-          <w:szCs w:val="18"/>
+          <w:color w:val="a9a9a9"/>
+          <w:sz w:val="14"/>
+          <w:szCs w:val="14"/>
           <w:rtl w:val="0"/>
         </w:rPr>
         <w:t xml:space="preserve">&lt;/exp&gt;</w:t>
@@ -8879,7 +8950,7 @@
     </w:p>
     <w:sectPr>
       <w:pgSz w:h="15840" w:w="12240"/>
-      <w:pgMar w:bottom="1440" w:top="1440" w:left="1440" w:right="1440" w:header="0"/>
+      <w:pgMar w:bottom="1440" w:top="1440" w:left="1440" w:right="1440" w:header="0" w:footer="720"/>
       <w:pgNumType w:start="1"/>
     </w:sectPr>
   </w:body>

--- a/TEMP/input/p129v_GC_FP_+_MHS+/tc_p129v.docx
+++ b/TEMP/input/p129v_GC_FP_+_MHS+/tc_p129v.docx
@@ -1557,7 +1557,7 @@
           <w:color w:val="000000"/>
           <w:rtl w:val="0"/>
         </w:rPr>
-        <w:t xml:space="preserve"> soict</w:t>
+        <w:t xml:space="preserve">&lt;comment&gt;c_129v_01&lt;/comment&gt; soict</w:t>
       </w:r>
       <w:r>
         <w:rPr>
@@ -3945,6 +3945,12 @@
         <w:contextualSpacing w:val="0"/>
         <w:rPr/>
       </w:pPr>
+      <w:r>
+        <w:rPr>
+          <w:rtl w:val="0"/>
+        </w:rPr>
+        <w:t xml:space="preserve">&lt;comment&gt;c_129v_02&lt;/comment&gt;</w:t>
+      </w:r>
       <w:commentRangeStart w:id="1"/>
       <w:r>
         <w:rPr>

--- a/TEMP/input/p129v_GC_FP_+_MHS+/tc_p129v.docx
+++ b/TEMP/input/p129v_GC_FP_+_MHS+/tc_p129v.docx
@@ -15,7 +15,6 @@
           <w:between w:space="0" w:sz="0" w:val="nil"/>
         </w:pBdr>
         <w:shd w:fill="auto" w:val="clear"/>
-        <w:contextualSpacing w:val="0"/>
         <w:rPr>
           <w:color w:val="000000"/>
         </w:rPr>
@@ -68,7 +67,6 @@
           <w:between w:space="0" w:sz="0" w:val="nil"/>
         </w:pBdr>
         <w:shd w:fill="auto" w:val="clear"/>
-        <w:contextualSpacing w:val="0"/>
         <w:rPr>
           <w:color w:val="000000"/>
         </w:rPr>
@@ -122,7 +120,6 @@
           <w:between w:space="0" w:sz="0" w:val="nil"/>
         </w:pBdr>
         <w:shd w:fill="auto" w:val="clear"/>
-        <w:contextualSpacing w:val="0"/>
         <w:rPr/>
       </w:pPr>
       <w:r>
@@ -144,7 +141,6 @@
           <w:between w:space="0" w:sz="0" w:val="nil"/>
         </w:pBdr>
         <w:shd w:fill="auto" w:val="clear"/>
-        <w:contextualSpacing w:val="0"/>
         <w:rPr/>
       </w:pPr>
       <w:r>
@@ -166,7 +162,6 @@
           <w:between w:space="0" w:sz="0" w:val="nil"/>
         </w:pBdr>
         <w:shd w:fill="auto" w:val="clear"/>
-        <w:contextualSpacing w:val="0"/>
         <w:rPr>
           <w:color w:val="000000"/>
         </w:rPr>
@@ -200,7 +195,6 @@
           <w:between w:space="0" w:sz="0" w:val="nil"/>
         </w:pBdr>
         <w:shd w:fill="auto" w:val="clear"/>
-        <w:contextualSpacing w:val="0"/>
         <w:rPr>
           <w:color w:val="000000"/>
         </w:rPr>
@@ -234,7 +228,6 @@
           <w:between w:space="0" w:sz="0" w:val="nil"/>
         </w:pBdr>
         <w:shd w:fill="auto" w:val="clear"/>
-        <w:contextualSpacing w:val="0"/>
         <w:rPr>
           <w:color w:val="000000"/>
         </w:rPr>
@@ -258,7 +251,6 @@
           <w:between w:space="0" w:sz="0" w:val="nil"/>
         </w:pBdr>
         <w:shd w:fill="auto" w:val="clear"/>
-        <w:contextualSpacing w:val="0"/>
         <w:rPr/>
       </w:pPr>
       <w:r>
@@ -334,7 +326,6 @@
           <w:between w:space="0" w:sz="0" w:val="nil"/>
         </w:pBdr>
         <w:shd w:fill="auto" w:val="clear"/>
-        <w:contextualSpacing w:val="0"/>
         <w:rPr>
           <w:color w:val="000000"/>
         </w:rPr>
@@ -395,7 +386,6 @@
           <w:between w:space="0" w:sz="0" w:val="nil"/>
         </w:pBdr>
         <w:shd w:fill="auto" w:val="clear"/>
-        <w:contextualSpacing w:val="0"/>
         <w:rPr>
           <w:color w:val="000000"/>
         </w:rPr>
@@ -419,7 +409,6 @@
           <w:between w:space="0" w:sz="0" w:val="nil"/>
         </w:pBdr>
         <w:shd w:fill="auto" w:val="clear"/>
-        <w:contextualSpacing w:val="0"/>
         <w:rPr>
           <w:color w:val="000000"/>
         </w:rPr>
@@ -521,7 +510,6 @@
           <w:between w:space="0" w:sz="0" w:val="nil"/>
         </w:pBdr>
         <w:shd w:fill="auto" w:val="clear"/>
-        <w:contextualSpacing w:val="0"/>
         <w:rPr>
           <w:color w:val="000000"/>
         </w:rPr>
@@ -674,7 +662,6 @@
           <w:between w:space="0" w:sz="0" w:val="nil"/>
         </w:pBdr>
         <w:shd w:fill="auto" w:val="clear"/>
-        <w:contextualSpacing w:val="0"/>
         <w:rPr>
           <w:color w:val="000000"/>
         </w:rPr>
@@ -823,7 +810,6 @@
           <w:between w:space="0" w:sz="0" w:val="nil"/>
         </w:pBdr>
         <w:shd w:fill="auto" w:val="clear"/>
-        <w:contextualSpacing w:val="0"/>
         <w:rPr>
           <w:color w:val="000000"/>
         </w:rPr>
@@ -952,7 +938,6 @@
           <w:between w:space="0" w:sz="0" w:val="nil"/>
         </w:pBdr>
         <w:shd w:fill="auto" w:val="clear"/>
-        <w:contextualSpacing w:val="0"/>
         <w:rPr>
           <w:color w:val="000000"/>
         </w:rPr>
@@ -1025,29 +1010,27 @@
           <w:between w:space="0" w:sz="0" w:val="nil"/>
         </w:pBdr>
         <w:shd w:fill="auto" w:val="clear"/>
-        <w:contextualSpacing w:val="0"/>
-        <w:rPr>
-          <w:color w:val="000000"/>
-        </w:rPr>
-      </w:pPr>
-      <w:r>
-        <w:rPr>
-          <w:rtl w:val="0"/>
-        </w:rPr>
-      </w:r>
-    </w:p>
-    <w:p>
-      <w:pPr>
-        <w:widowControl w:val="0"/>
-        <w:pBdr>
-          <w:top w:space="0" w:sz="0" w:val="nil"/>
-          <w:left w:space="0" w:sz="0" w:val="nil"/>
-          <w:bottom w:space="0" w:sz="0" w:val="nil"/>
-          <w:right w:space="0" w:sz="0" w:val="nil"/>
-          <w:between w:space="0" w:sz="0" w:val="nil"/>
-        </w:pBdr>
-        <w:shd w:fill="auto" w:val="clear"/>
-        <w:contextualSpacing w:val="0"/>
+        <w:rPr>
+          <w:color w:val="000000"/>
+        </w:rPr>
+      </w:pPr>
+      <w:r>
+        <w:rPr>
+          <w:rtl w:val="0"/>
+        </w:rPr>
+      </w:r>
+    </w:p>
+    <w:p>
+      <w:pPr>
+        <w:widowControl w:val="0"/>
+        <w:pBdr>
+          <w:top w:space="0" w:sz="0" w:val="nil"/>
+          <w:left w:space="0" w:sz="0" w:val="nil"/>
+          <w:bottom w:space="0" w:sz="0" w:val="nil"/>
+          <w:right w:space="0" w:sz="0" w:val="nil"/>
+          <w:between w:space="0" w:sz="0" w:val="nil"/>
+        </w:pBdr>
+        <w:shd w:fill="auto" w:val="clear"/>
         <w:rPr>
           <w:color w:val="000000"/>
         </w:rPr>
@@ -1079,7 +1062,6 @@
           <w:between w:space="0" w:sz="0" w:val="nil"/>
         </w:pBdr>
         <w:shd w:fill="auto" w:val="clear"/>
-        <w:contextualSpacing w:val="0"/>
         <w:rPr>
           <w:rFonts w:ascii="Courier New" w:cs="Courier New" w:eastAsia="Courier New" w:hAnsi="Courier New"/>
           <w:color w:val="7f6000"/>
@@ -1132,7 +1114,6 @@
           <w:between w:space="0" w:sz="0" w:val="nil"/>
         </w:pBdr>
         <w:shd w:fill="auto" w:val="clear"/>
-        <w:contextualSpacing w:val="0"/>
         <w:rPr>
           <w:rFonts w:ascii="Courier New" w:cs="Courier New" w:eastAsia="Courier New" w:hAnsi="Courier New"/>
           <w:color w:val="7f6000"/>
@@ -1187,7 +1168,6 @@
           <w:between w:space="0" w:sz="0" w:val="nil"/>
         </w:pBdr>
         <w:shd w:fill="auto" w:val="clear"/>
-        <w:contextualSpacing w:val="0"/>
         <w:rPr>
           <w:color w:val="000000"/>
         </w:rPr>
@@ -1226,7 +1206,6 @@
           <w:between w:space="0" w:sz="0" w:val="nil"/>
         </w:pBdr>
         <w:shd w:fill="auto" w:val="clear"/>
-        <w:contextualSpacing w:val="0"/>
         <w:rPr>
           <w:color w:val="000000"/>
         </w:rPr>
@@ -1282,7 +1261,6 @@
           <w:between w:space="0" w:sz="0" w:val="nil"/>
         </w:pBdr>
         <w:shd w:fill="auto" w:val="clear"/>
-        <w:contextualSpacing w:val="0"/>
         <w:rPr>
           <w:color w:val="000000"/>
         </w:rPr>
@@ -1321,7 +1299,6 @@
           <w:between w:space="0" w:sz="0" w:val="nil"/>
         </w:pBdr>
         <w:shd w:fill="auto" w:val="clear"/>
-        <w:contextualSpacing w:val="0"/>
         <w:rPr>
           <w:color w:val="000000"/>
         </w:rPr>
@@ -1394,7 +1371,6 @@
           <w:between w:space="0" w:sz="0" w:val="nil"/>
         </w:pBdr>
         <w:shd w:fill="auto" w:val="clear"/>
-        <w:contextualSpacing w:val="0"/>
         <w:rPr>
           <w:color w:val="000000"/>
         </w:rPr>
@@ -1455,7 +1431,6 @@
           <w:between w:space="0" w:sz="0" w:val="nil"/>
         </w:pBdr>
         <w:shd w:fill="auto" w:val="clear"/>
-        <w:contextualSpacing w:val="0"/>
         <w:rPr>
           <w:color w:val="000000"/>
         </w:rPr>
@@ -1494,7 +1469,6 @@
           <w:between w:space="0" w:sz="0" w:val="nil"/>
         </w:pBdr>
         <w:shd w:fill="auto" w:val="clear"/>
-        <w:contextualSpacing w:val="0"/>
         <w:rPr>
           <w:color w:val="000000"/>
         </w:rPr>
@@ -1586,7 +1560,6 @@
           <w:between w:space="0" w:sz="0" w:val="nil"/>
         </w:pBdr>
         <w:shd w:fill="auto" w:val="clear"/>
-        <w:contextualSpacing w:val="0"/>
         <w:rPr>
           <w:color w:val="000000"/>
         </w:rPr>
@@ -1669,7 +1642,6 @@
           <w:between w:space="0" w:sz="0" w:val="nil"/>
         </w:pBdr>
         <w:shd w:fill="auto" w:val="clear"/>
-        <w:contextualSpacing w:val="0"/>
         <w:rPr>
           <w:color w:val="000000"/>
         </w:rPr>
@@ -1742,7 +1714,6 @@
           <w:between w:space="0" w:sz="0" w:val="nil"/>
         </w:pBdr>
         <w:shd w:fill="auto" w:val="clear"/>
-        <w:contextualSpacing w:val="0"/>
         <w:rPr>
           <w:color w:val="000000"/>
         </w:rPr>
@@ -1811,7 +1782,6 @@
           <w:between w:space="0" w:sz="0" w:val="nil"/>
         </w:pBdr>
         <w:shd w:fill="auto" w:val="clear"/>
-        <w:contextualSpacing w:val="0"/>
         <w:rPr>
           <w:color w:val="000000"/>
         </w:rPr>
@@ -1884,7 +1854,6 @@
           <w:between w:space="0" w:sz="0" w:val="nil"/>
         </w:pBdr>
         <w:shd w:fill="auto" w:val="clear"/>
-        <w:contextualSpacing w:val="0"/>
         <w:rPr>
           <w:color w:val="000000"/>
         </w:rPr>
@@ -1994,7 +1963,6 @@
           <w:between w:space="0" w:sz="0" w:val="nil"/>
         </w:pBdr>
         <w:shd w:fill="auto" w:val="clear"/>
-        <w:contextualSpacing w:val="0"/>
         <w:rPr>
           <w:color w:val="000000"/>
         </w:rPr>
@@ -2060,7 +2028,6 @@
           <w:between w:space="0" w:sz="0" w:val="nil"/>
         </w:pBdr>
         <w:shd w:fill="auto" w:val="clear"/>
-        <w:contextualSpacing w:val="0"/>
         <w:rPr>
           <w:color w:val="000000"/>
         </w:rPr>
@@ -2099,7 +2066,6 @@
           <w:between w:space="0" w:sz="0" w:val="nil"/>
         </w:pBdr>
         <w:shd w:fill="auto" w:val="clear"/>
-        <w:contextualSpacing w:val="0"/>
         <w:rPr>
           <w:color w:val="000000"/>
         </w:rPr>
@@ -2172,7 +2138,6 @@
           <w:between w:space="0" w:sz="0" w:val="nil"/>
         </w:pBdr>
         <w:shd w:fill="auto" w:val="clear"/>
-        <w:contextualSpacing w:val="0"/>
         <w:rPr>
           <w:color w:val="000000"/>
         </w:rPr>
@@ -2211,7 +2176,6 @@
           <w:between w:space="0" w:sz="0" w:val="nil"/>
         </w:pBdr>
         <w:shd w:fill="auto" w:val="clear"/>
-        <w:contextualSpacing w:val="0"/>
         <w:rPr>
           <w:color w:val="000000"/>
         </w:rPr>
@@ -2294,7 +2258,6 @@
           <w:between w:space="0" w:sz="0" w:val="nil"/>
         </w:pBdr>
         <w:shd w:fill="auto" w:val="clear"/>
-        <w:contextualSpacing w:val="0"/>
         <w:rPr>
           <w:color w:val="000000"/>
         </w:rPr>
@@ -2411,7 +2374,6 @@
           <w:between w:space="0" w:sz="0" w:val="nil"/>
         </w:pBdr>
         <w:shd w:fill="auto" w:val="clear"/>
-        <w:contextualSpacing w:val="0"/>
         <w:rPr>
           <w:color w:val="000000"/>
         </w:rPr>
@@ -2450,7 +2412,6 @@
           <w:between w:space="0" w:sz="0" w:val="nil"/>
         </w:pBdr>
         <w:shd w:fill="auto" w:val="clear"/>
-        <w:contextualSpacing w:val="0"/>
         <w:rPr>
           <w:color w:val="000000"/>
         </w:rPr>
@@ -2489,7 +2450,6 @@
           <w:between w:space="0" w:sz="0" w:val="nil"/>
         </w:pBdr>
         <w:shd w:fill="auto" w:val="clear"/>
-        <w:contextualSpacing w:val="0"/>
         <w:rPr>
           <w:color w:val="000000"/>
         </w:rPr>
@@ -2562,7 +2522,6 @@
           <w:between w:space="0" w:sz="0" w:val="nil"/>
         </w:pBdr>
         <w:shd w:fill="auto" w:val="clear"/>
-        <w:contextualSpacing w:val="0"/>
         <w:rPr>
           <w:color w:val="000000"/>
         </w:rPr>
@@ -2628,7 +2587,6 @@
           <w:between w:space="0" w:sz="0" w:val="nil"/>
         </w:pBdr>
         <w:shd w:fill="auto" w:val="clear"/>
-        <w:contextualSpacing w:val="0"/>
         <w:rPr>
           <w:color w:val="000000"/>
         </w:rPr>
@@ -2660,29 +2618,27 @@
           <w:between w:space="0" w:sz="0" w:val="nil"/>
         </w:pBdr>
         <w:shd w:fill="auto" w:val="clear"/>
-        <w:contextualSpacing w:val="0"/>
-        <w:rPr>
-          <w:color w:val="000000"/>
-        </w:rPr>
-      </w:pPr>
-      <w:r>
-        <w:rPr>
-          <w:rtl w:val="0"/>
-        </w:rPr>
-      </w:r>
-    </w:p>
-    <w:p>
-      <w:pPr>
-        <w:widowControl w:val="0"/>
-        <w:pBdr>
-          <w:top w:space="0" w:sz="0" w:val="nil"/>
-          <w:left w:space="0" w:sz="0" w:val="nil"/>
-          <w:bottom w:space="0" w:sz="0" w:val="nil"/>
-          <w:right w:space="0" w:sz="0" w:val="nil"/>
-          <w:between w:space="0" w:sz="0" w:val="nil"/>
-        </w:pBdr>
-        <w:shd w:fill="auto" w:val="clear"/>
-        <w:contextualSpacing w:val="0"/>
+        <w:rPr>
+          <w:color w:val="000000"/>
+        </w:rPr>
+      </w:pPr>
+      <w:r>
+        <w:rPr>
+          <w:rtl w:val="0"/>
+        </w:rPr>
+      </w:r>
+    </w:p>
+    <w:p>
+      <w:pPr>
+        <w:widowControl w:val="0"/>
+        <w:pBdr>
+          <w:top w:space="0" w:sz="0" w:val="nil"/>
+          <w:left w:space="0" w:sz="0" w:val="nil"/>
+          <w:bottom w:space="0" w:sz="0" w:val="nil"/>
+          <w:right w:space="0" w:sz="0" w:val="nil"/>
+          <w:between w:space="0" w:sz="0" w:val="nil"/>
+        </w:pBdr>
+        <w:shd w:fill="auto" w:val="clear"/>
         <w:rPr>
           <w:color w:val="000000"/>
         </w:rPr>
@@ -2714,7 +2670,6 @@
           <w:between w:space="0" w:sz="0" w:val="nil"/>
         </w:pBdr>
         <w:shd w:fill="auto" w:val="clear"/>
-        <w:contextualSpacing w:val="0"/>
         <w:rPr>
           <w:color w:val="000000"/>
         </w:rPr>
@@ -2746,7 +2701,6 @@
           <w:between w:space="0" w:sz="0" w:val="nil"/>
         </w:pBdr>
         <w:shd w:fill="auto" w:val="clear"/>
-        <w:contextualSpacing w:val="0"/>
         <w:rPr>
           <w:color w:val="000000"/>
         </w:rPr>
@@ -2777,7 +2731,6 @@
           <w:between w:space="0" w:sz="0" w:val="nil"/>
         </w:pBdr>
         <w:shd w:fill="auto" w:val="clear"/>
-        <w:contextualSpacing w:val="0"/>
         <w:rPr>
           <w:color w:val="000000"/>
         </w:rPr>
@@ -2855,7 +2808,6 @@
           <w:between w:space="0" w:sz="0" w:val="nil"/>
         </w:pBdr>
         <w:shd w:fill="auto" w:val="clear"/>
-        <w:contextualSpacing w:val="0"/>
         <w:rPr>
           <w:color w:val="000000"/>
         </w:rPr>
@@ -2879,7 +2831,6 @@
           <w:between w:space="0" w:sz="0" w:val="nil"/>
         </w:pBdr>
         <w:shd w:fill="auto" w:val="clear"/>
-        <w:contextualSpacing w:val="0"/>
         <w:rPr>
           <w:color w:val="000000"/>
         </w:rPr>
@@ -3032,7 +2983,6 @@
           <w:between w:space="0" w:sz="0" w:val="nil"/>
         </w:pBdr>
         <w:shd w:fill="auto" w:val="clear"/>
-        <w:contextualSpacing w:val="0"/>
         <w:rPr>
           <w:color w:val="000000"/>
         </w:rPr>
@@ -3100,7 +3050,6 @@
           <w:between w:space="0" w:sz="0" w:val="nil"/>
         </w:pBdr>
         <w:shd w:fill="auto" w:val="clear"/>
-        <w:contextualSpacing w:val="0"/>
         <w:rPr>
           <w:color w:val="000000"/>
         </w:rPr>
@@ -3141,7 +3090,6 @@
           <w:between w:space="0" w:sz="0" w:val="nil"/>
         </w:pBdr>
         <w:shd w:fill="auto" w:val="clear"/>
-        <w:contextualSpacing w:val="0"/>
         <w:rPr>
           <w:color w:val="000000"/>
         </w:rPr>
@@ -3175,7 +3123,6 @@
           <w:between w:space="0" w:sz="0" w:val="nil"/>
         </w:pBdr>
         <w:shd w:fill="auto" w:val="clear"/>
-        <w:contextualSpacing w:val="0"/>
         <w:rPr>
           <w:color w:val="000000"/>
         </w:rPr>
@@ -3199,7 +3146,6 @@
           <w:between w:space="0" w:sz="0" w:val="nil"/>
         </w:pBdr>
         <w:shd w:fill="auto" w:val="clear"/>
-        <w:contextualSpacing w:val="0"/>
         <w:rPr>
           <w:color w:val="000000"/>
         </w:rPr>
@@ -3233,7 +3179,6 @@
           <w:between w:space="0" w:sz="0" w:val="nil"/>
         </w:pBdr>
         <w:shd w:fill="auto" w:val="clear"/>
-        <w:contextualSpacing w:val="0"/>
         <w:rPr>
           <w:color w:val="000000"/>
         </w:rPr>
@@ -3267,7 +3212,6 @@
           <w:between w:space="0" w:sz="0" w:val="nil"/>
         </w:pBdr>
         <w:shd w:fill="auto" w:val="clear"/>
-        <w:contextualSpacing w:val="0"/>
         <w:rPr>
           <w:color w:val="000000"/>
         </w:rPr>
@@ -3291,7 +3235,6 @@
           <w:between w:space="0" w:sz="0" w:val="nil"/>
         </w:pBdr>
         <w:shd w:fill="auto" w:val="clear"/>
-        <w:contextualSpacing w:val="0"/>
         <w:rPr>
           <w:color w:val="000000"/>
         </w:rPr>
@@ -3342,7 +3285,6 @@
           <w:between w:space="0" w:sz="0" w:val="nil"/>
         </w:pBdr>
         <w:shd w:fill="auto" w:val="clear"/>
-        <w:contextualSpacing w:val="0"/>
         <w:rPr>
           <w:color w:val="000000"/>
         </w:rPr>
@@ -3366,7 +3308,6 @@
           <w:between w:space="0" w:sz="0" w:val="nil"/>
         </w:pBdr>
         <w:shd w:fill="auto" w:val="clear"/>
-        <w:contextualSpacing w:val="0"/>
         <w:rPr>
           <w:color w:val="000000"/>
         </w:rPr>
@@ -3444,7 +3385,6 @@
           <w:between w:space="0" w:sz="0" w:val="nil"/>
         </w:pBdr>
         <w:shd w:fill="auto" w:val="clear"/>
-        <w:contextualSpacing w:val="0"/>
         <w:rPr>
           <w:color w:val="000000"/>
         </w:rPr>
@@ -3485,7 +3425,6 @@
           <w:between w:space="0" w:sz="0" w:val="nil"/>
         </w:pBdr>
         <w:shd w:fill="auto" w:val="clear"/>
-        <w:contextualSpacing w:val="0"/>
         <w:rPr>
           <w:color w:val="000000"/>
         </w:rPr>
@@ -3596,7 +3535,6 @@
           <w:between w:space="0" w:sz="0" w:val="nil"/>
         </w:pBdr>
         <w:shd w:fill="auto" w:val="clear"/>
-        <w:contextualSpacing w:val="0"/>
         <w:rPr>
           <w:color w:val="000000"/>
         </w:rPr>
@@ -3671,7 +3609,6 @@
           <w:between w:space="0" w:sz="0" w:val="nil"/>
         </w:pBdr>
         <w:shd w:fill="auto" w:val="clear"/>
-        <w:contextualSpacing w:val="0"/>
         <w:rPr>
           <w:color w:val="000000"/>
         </w:rPr>
@@ -3790,7 +3727,6 @@
           <w:between w:space="0" w:sz="0" w:val="nil"/>
         </w:pBdr>
         <w:shd w:fill="auto" w:val="clear"/>
-        <w:contextualSpacing w:val="0"/>
         <w:rPr>
           <w:color w:val="000000"/>
         </w:rPr>
@@ -3846,7 +3782,6 @@
           <w:between w:space="0" w:sz="0" w:val="nil"/>
         </w:pBdr>
         <w:shd w:fill="auto" w:val="clear"/>
-        <w:contextualSpacing w:val="0"/>
         <w:rPr/>
       </w:pPr>
       <w:r>
@@ -3866,7 +3801,6 @@
           <w:between w:space="0" w:sz="0" w:val="nil"/>
         </w:pBdr>
         <w:shd w:fill="auto" w:val="clear"/>
-        <w:contextualSpacing w:val="0"/>
         <w:rPr/>
       </w:pPr>
       <w:r>
@@ -3896,7 +3830,6 @@
           <w:between w:space="0" w:sz="0" w:val="nil"/>
         </w:pBdr>
         <w:shd w:fill="auto" w:val="clear"/>
-        <w:contextualSpacing w:val="0"/>
         <w:rPr/>
       </w:pPr>
       <w:r>
@@ -3942,7 +3875,6 @@
           <w:between w:space="0" w:sz="0" w:val="nil"/>
         </w:pBdr>
         <w:shd w:fill="auto" w:val="clear"/>
-        <w:contextualSpacing w:val="0"/>
         <w:rPr/>
       </w:pPr>
       <w:r>
@@ -3995,7 +3927,6 @@
           <w:between w:space="0" w:sz="0" w:val="nil"/>
         </w:pBdr>
         <w:shd w:fill="auto" w:val="clear"/>
-        <w:contextualSpacing w:val="0"/>
         <w:rPr/>
       </w:pPr>
       <w:r>
@@ -4031,7 +3962,6 @@
           <w:between w:space="0" w:sz="0" w:val="nil"/>
         </w:pBdr>
         <w:shd w:fill="auto" w:val="clear"/>
-        <w:contextualSpacing w:val="0"/>
         <w:rPr/>
       </w:pPr>
       <w:r>
@@ -4067,7 +3997,6 @@
           <w:between w:space="0" w:sz="0" w:val="nil"/>
         </w:pBdr>
         <w:shd w:fill="auto" w:val="clear"/>
-        <w:contextualSpacing w:val="0"/>
         <w:rPr/>
       </w:pPr>
       <w:r>
@@ -4119,7 +4048,6 @@
           <w:between w:space="0" w:sz="0" w:val="nil"/>
         </w:pBdr>
         <w:shd w:fill="auto" w:val="clear"/>
-        <w:contextualSpacing w:val="0"/>
         <w:rPr/>
       </w:pPr>
       <w:r>
@@ -4155,7 +4083,6 @@
           <w:between w:space="0" w:sz="0" w:val="nil"/>
         </w:pBdr>
         <w:shd w:fill="auto" w:val="clear"/>
-        <w:contextualSpacing w:val="0"/>
         <w:rPr>
           <w:color w:val="000000"/>
         </w:rPr>
@@ -4221,7 +4148,6 @@
           <w:between w:space="0" w:sz="0" w:val="nil"/>
         </w:pBdr>
         <w:shd w:fill="auto" w:val="clear"/>
-        <w:contextualSpacing w:val="0"/>
         <w:rPr>
           <w:color w:val="000000"/>
         </w:rPr>
@@ -4255,7 +4181,6 @@
           <w:between w:space="0" w:sz="0" w:val="nil"/>
         </w:pBdr>
         <w:shd w:fill="auto" w:val="clear"/>
-        <w:contextualSpacing w:val="0"/>
         <w:rPr>
           <w:color w:val="000000"/>
         </w:rPr>
@@ -4279,7 +4204,6 @@
           <w:between w:space="0" w:sz="0" w:val="nil"/>
         </w:pBdr>
         <w:shd w:fill="auto" w:val="clear"/>
-        <w:contextualSpacing w:val="0"/>
         <w:rPr>
           <w:color w:val="000000"/>
         </w:rPr>
@@ -4313,7 +4237,6 @@
           <w:between w:space="0" w:sz="0" w:val="nil"/>
         </w:pBdr>
         <w:shd w:fill="auto" w:val="clear"/>
-        <w:contextualSpacing w:val="0"/>
         <w:rPr>
           <w:color w:val="000000"/>
         </w:rPr>
@@ -4347,7 +4270,6 @@
           <w:between w:space="0" w:sz="0" w:val="nil"/>
         </w:pBdr>
         <w:shd w:fill="auto" w:val="clear"/>
-        <w:contextualSpacing w:val="0"/>
         <w:rPr>
           <w:color w:val="000000"/>
         </w:rPr>
@@ -4371,7 +4293,6 @@
           <w:between w:space="0" w:sz="0" w:val="nil"/>
         </w:pBdr>
         <w:shd w:fill="auto" w:val="clear"/>
-        <w:contextualSpacing w:val="0"/>
         <w:rPr>
           <w:color w:val="000000"/>
         </w:rPr>
@@ -4449,7 +4370,6 @@
           <w:between w:space="0" w:sz="0" w:val="nil"/>
         </w:pBdr>
         <w:shd w:fill="auto" w:val="clear"/>
-        <w:contextualSpacing w:val="0"/>
         <w:rPr>
           <w:color w:val="000000"/>
         </w:rPr>
@@ -4473,7 +4393,6 @@
           <w:between w:space="0" w:sz="0" w:val="nil"/>
         </w:pBdr>
         <w:shd w:fill="auto" w:val="clear"/>
-        <w:contextualSpacing w:val="0"/>
         <w:rPr>
           <w:color w:val="000000"/>
         </w:rPr>
@@ -4505,7 +4424,6 @@
           <w:between w:space="0" w:sz="0" w:val="nil"/>
         </w:pBdr>
         <w:shd w:fill="auto" w:val="clear"/>
-        <w:contextualSpacing w:val="0"/>
         <w:rPr>
           <w:color w:val="000000"/>
         </w:rPr>
@@ -4612,7 +4530,6 @@
           <w:between w:space="0" w:sz="0" w:val="nil"/>
         </w:pBdr>
         <w:shd w:fill="auto" w:val="clear"/>
-        <w:contextualSpacing w:val="0"/>
         <w:rPr>
           <w:color w:val="000000"/>
         </w:rPr>
@@ -4678,7 +4595,6 @@
           <w:between w:space="0" w:sz="0" w:val="nil"/>
         </w:pBdr>
         <w:shd w:fill="auto" w:val="clear"/>
-        <w:contextualSpacing w:val="0"/>
         <w:rPr>
           <w:color w:val="000000"/>
         </w:rPr>
@@ -4899,7 +4815,6 @@
           <w:between w:space="0" w:sz="0" w:val="nil"/>
         </w:pBdr>
         <w:shd w:fill="auto" w:val="clear"/>
-        <w:contextualSpacing w:val="0"/>
         <w:rPr>
           <w:color w:val="000000"/>
         </w:rPr>
@@ -5084,7 +4999,6 @@
           <w:between w:space="0" w:sz="0" w:val="nil"/>
         </w:pBdr>
         <w:shd w:fill="auto" w:val="clear"/>
-        <w:contextualSpacing w:val="0"/>
         <w:rPr>
           <w:color w:val="000000"/>
         </w:rPr>
@@ -5206,7 +5120,6 @@
           <w:between w:space="0" w:sz="0" w:val="nil"/>
         </w:pBdr>
         <w:shd w:fill="auto" w:val="clear"/>
-        <w:contextualSpacing w:val="0"/>
         <w:rPr>
           <w:color w:val="000000"/>
         </w:rPr>
@@ -5279,7 +5192,6 @@
           <w:between w:space="0" w:sz="0" w:val="nil"/>
         </w:pBdr>
         <w:shd w:fill="auto" w:val="clear"/>
-        <w:contextualSpacing w:val="0"/>
         <w:rPr>
           <w:color w:val="000000"/>
         </w:rPr>
@@ -5382,7 +5294,6 @@
           <w:between w:space="0" w:sz="0" w:val="nil"/>
         </w:pBdr>
         <w:shd w:fill="auto" w:val="clear"/>
-        <w:contextualSpacing w:val="0"/>
         <w:rPr>
           <w:color w:val="000000"/>
         </w:rPr>
@@ -5565,7 +5476,6 @@
           <w:between w:space="0" w:sz="0" w:val="nil"/>
         </w:pBdr>
         <w:shd w:fill="auto" w:val="clear"/>
-        <w:contextualSpacing w:val="0"/>
         <w:rPr>
           <w:color w:val="000000"/>
         </w:rPr>
@@ -5682,7 +5592,6 @@
           <w:between w:space="0" w:sz="0" w:val="nil"/>
         </w:pBdr>
         <w:shd w:fill="auto" w:val="clear"/>
-        <w:contextualSpacing w:val="0"/>
         <w:rPr>
           <w:color w:val="000000"/>
         </w:rPr>
@@ -5772,7 +5681,6 @@
           <w:between w:space="0" w:sz="0" w:val="nil"/>
         </w:pBdr>
         <w:shd w:fill="auto" w:val="clear"/>
-        <w:contextualSpacing w:val="0"/>
         <w:rPr>
           <w:color w:val="000000"/>
         </w:rPr>
@@ -5948,7 +5856,6 @@
           <w:between w:space="0" w:sz="0" w:val="nil"/>
         </w:pBdr>
         <w:shd w:fill="auto" w:val="clear"/>
-        <w:contextualSpacing w:val="0"/>
         <w:rPr>
           <w:color w:val="000000"/>
         </w:rPr>
@@ -6072,7 +5979,6 @@
           <w:between w:space="0" w:sz="0" w:val="nil"/>
         </w:pBdr>
         <w:shd w:fill="auto" w:val="clear"/>
-        <w:contextualSpacing w:val="0"/>
         <w:rPr>
           <w:color w:val="000000"/>
         </w:rPr>
@@ -6179,7 +6085,6 @@
           <w:between w:space="0" w:sz="0" w:val="nil"/>
         </w:pBdr>
         <w:shd w:fill="auto" w:val="clear"/>
-        <w:contextualSpacing w:val="0"/>
         <w:rPr>
           <w:color w:val="000000"/>
         </w:rPr>
@@ -6262,7 +6167,6 @@
           <w:between w:space="0" w:sz="0" w:val="nil"/>
         </w:pBdr>
         <w:shd w:fill="auto" w:val="clear"/>
-        <w:contextualSpacing w:val="0"/>
         <w:rPr>
           <w:color w:val="000000"/>
         </w:rPr>
@@ -6348,7 +6252,6 @@
           <w:between w:space="0" w:sz="0" w:val="nil"/>
         </w:pBdr>
         <w:shd w:fill="auto" w:val="clear"/>
-        <w:contextualSpacing w:val="0"/>
         <w:rPr>
           <w:color w:val="000000"/>
         </w:rPr>
@@ -6482,7 +6385,6 @@
           <w:between w:space="0" w:sz="0" w:val="nil"/>
         </w:pBdr>
         <w:shd w:fill="auto" w:val="clear"/>
-        <w:contextualSpacing w:val="0"/>
         <w:rPr>
           <w:color w:val="000000"/>
         </w:rPr>
@@ -6555,7 +6457,6 @@
           <w:between w:space="0" w:sz="0" w:val="nil"/>
         </w:pBdr>
         <w:shd w:fill="auto" w:val="clear"/>
-        <w:contextualSpacing w:val="0"/>
         <w:rPr/>
       </w:pPr>
       <w:r>
@@ -6633,7 +6534,6 @@
           <w:between w:space="0" w:sz="0" w:val="nil"/>
         </w:pBdr>
         <w:shd w:fill="auto" w:val="clear"/>
-        <w:contextualSpacing w:val="0"/>
         <w:rPr>
           <w:color w:val="000000"/>
         </w:rPr>
@@ -6691,29 +6591,27 @@
           <w:between w:space="0" w:sz="0" w:val="nil"/>
         </w:pBdr>
         <w:shd w:fill="auto" w:val="clear"/>
-        <w:contextualSpacing w:val="0"/>
-        <w:rPr>
-          <w:color w:val="000000"/>
-        </w:rPr>
-      </w:pPr>
-      <w:r>
-        <w:rPr>
-          <w:rtl w:val="0"/>
-        </w:rPr>
-      </w:r>
-    </w:p>
-    <w:p>
-      <w:pPr>
-        <w:widowControl w:val="0"/>
-        <w:pBdr>
-          <w:top w:space="0" w:sz="0" w:val="nil"/>
-          <w:left w:space="0" w:sz="0" w:val="nil"/>
-          <w:bottom w:space="0" w:sz="0" w:val="nil"/>
-          <w:right w:space="0" w:sz="0" w:val="nil"/>
-          <w:between w:space="0" w:sz="0" w:val="nil"/>
-        </w:pBdr>
-        <w:shd w:fill="auto" w:val="clear"/>
-        <w:contextualSpacing w:val="0"/>
+        <w:rPr>
+          <w:color w:val="000000"/>
+        </w:rPr>
+      </w:pPr>
+      <w:r>
+        <w:rPr>
+          <w:rtl w:val="0"/>
+        </w:rPr>
+      </w:r>
+    </w:p>
+    <w:p>
+      <w:pPr>
+        <w:widowControl w:val="0"/>
+        <w:pBdr>
+          <w:top w:space="0" w:sz="0" w:val="nil"/>
+          <w:left w:space="0" w:sz="0" w:val="nil"/>
+          <w:bottom w:space="0" w:sz="0" w:val="nil"/>
+          <w:right w:space="0" w:sz="0" w:val="nil"/>
+          <w:between w:space="0" w:sz="0" w:val="nil"/>
+        </w:pBdr>
+        <w:shd w:fill="auto" w:val="clear"/>
         <w:rPr>
           <w:rFonts w:ascii="Courier New" w:cs="Courier New" w:eastAsia="Courier New" w:hAnsi="Courier New"/>
           <w:color w:val="7f6000"/>
@@ -6743,7 +6641,6 @@
           <w:between w:space="0" w:sz="0" w:val="nil"/>
         </w:pBdr>
         <w:shd w:fill="auto" w:val="clear"/>
-        <w:contextualSpacing w:val="0"/>
         <w:rPr>
           <w:rFonts w:ascii="Courier New" w:cs="Courier New" w:eastAsia="Courier New" w:hAnsi="Courier New"/>
           <w:color w:val="7f6000"/>
@@ -6789,7 +6686,6 @@
           <w:between w:space="0" w:sz="0" w:val="nil"/>
         </w:pBdr>
         <w:shd w:fill="auto" w:val="clear"/>
-        <w:contextualSpacing w:val="0"/>
         <w:rPr>
           <w:rFonts w:ascii="Courier New" w:cs="Courier New" w:eastAsia="Courier New" w:hAnsi="Courier New"/>
           <w:color w:val="0000ff"/>
@@ -6838,7 +6734,6 @@
           <w:between w:space="0" w:sz="0" w:val="nil"/>
         </w:pBdr>
         <w:shd w:fill="auto" w:val="clear"/>
-        <w:contextualSpacing w:val="0"/>
         <w:rPr/>
       </w:pPr>
       <w:r>
@@ -6883,7 +6778,6 @@
           <w:between w:space="0" w:sz="0" w:val="nil"/>
         </w:pBdr>
         <w:shd w:fill="auto" w:val="clear"/>
-        <w:contextualSpacing w:val="0"/>
         <w:rPr/>
       </w:pPr>
       <w:r>
@@ -6933,7 +6827,6 @@
           <w:between w:space="0" w:sz="0" w:val="nil"/>
         </w:pBdr>
         <w:shd w:fill="auto" w:val="clear"/>
-        <w:contextualSpacing w:val="0"/>
         <w:rPr>
           <w:rFonts w:ascii="Courier New" w:cs="Courier New" w:eastAsia="Courier New" w:hAnsi="Courier New"/>
           <w:color w:val="7f6000"/>
@@ -6968,7 +6861,6 @@
           <w:between w:space="0" w:sz="0" w:val="nil"/>
         </w:pBdr>
         <w:shd w:fill="auto" w:val="clear"/>
-        <w:contextualSpacing w:val="0"/>
         <w:rPr>
           <w:color w:val="000000"/>
         </w:rPr>
@@ -7017,7 +6909,6 @@
           <w:between w:space="0" w:sz="0" w:val="nil"/>
         </w:pBdr>
         <w:shd w:fill="auto" w:val="clear"/>
-        <w:contextualSpacing w:val="0"/>
         <w:rPr>
           <w:color w:val="000000"/>
         </w:rPr>
@@ -7090,7 +6981,6 @@
           <w:between w:space="0" w:sz="0" w:val="nil"/>
         </w:pBdr>
         <w:shd w:fill="auto" w:val="clear"/>
-        <w:contextualSpacing w:val="0"/>
         <w:rPr>
           <w:color w:val="000000"/>
         </w:rPr>
@@ -7129,7 +7019,6 @@
           <w:between w:space="0" w:sz="0" w:val="nil"/>
         </w:pBdr>
         <w:shd w:fill="auto" w:val="clear"/>
-        <w:contextualSpacing w:val="0"/>
         <w:rPr>
           <w:color w:val="000000"/>
         </w:rPr>
@@ -7202,7 +7091,6 @@
           <w:between w:space="0" w:sz="0" w:val="nil"/>
         </w:pBdr>
         <w:shd w:fill="auto" w:val="clear"/>
-        <w:contextualSpacing w:val="0"/>
         <w:rPr>
           <w:color w:val="000000"/>
         </w:rPr>
@@ -7394,7 +7282,6 @@
           <w:between w:space="0" w:sz="0" w:val="nil"/>
         </w:pBdr>
         <w:shd w:fill="auto" w:val="clear"/>
-        <w:contextualSpacing w:val="0"/>
         <w:rPr>
           <w:color w:val="000000"/>
         </w:rPr>
@@ -7450,7 +7337,6 @@
           <w:between w:space="0" w:sz="0" w:val="nil"/>
         </w:pBdr>
         <w:shd w:fill="auto" w:val="clear"/>
-        <w:contextualSpacing w:val="0"/>
         <w:rPr>
           <w:color w:val="000000"/>
         </w:rPr>
@@ -7516,7 +7402,6 @@
           <w:between w:space="0" w:sz="0" w:val="nil"/>
         </w:pBdr>
         <w:shd w:fill="auto" w:val="clear"/>
-        <w:contextualSpacing w:val="0"/>
         <w:rPr>
           <w:color w:val="000000"/>
         </w:rPr>
@@ -7595,7 +7480,6 @@
           <w:between w:space="0" w:sz="0" w:val="nil"/>
         </w:pBdr>
         <w:shd w:fill="auto" w:val="clear"/>
-        <w:contextualSpacing w:val="0"/>
         <w:rPr>
           <w:color w:val="000000"/>
         </w:rPr>
@@ -7627,29 +7511,27 @@
           <w:between w:space="0" w:sz="0" w:val="nil"/>
         </w:pBdr>
         <w:shd w:fill="auto" w:val="clear"/>
-        <w:contextualSpacing w:val="0"/>
-        <w:rPr>
-          <w:color w:val="000000"/>
-        </w:rPr>
-      </w:pPr>
-      <w:r>
-        <w:rPr>
-          <w:rtl w:val="0"/>
-        </w:rPr>
-      </w:r>
-    </w:p>
-    <w:p>
-      <w:pPr>
-        <w:widowControl w:val="0"/>
-        <w:pBdr>
-          <w:top w:space="0" w:sz="0" w:val="nil"/>
-          <w:left w:space="0" w:sz="0" w:val="nil"/>
-          <w:bottom w:space="0" w:sz="0" w:val="nil"/>
-          <w:right w:space="0" w:sz="0" w:val="nil"/>
-          <w:between w:space="0" w:sz="0" w:val="nil"/>
-        </w:pBdr>
-        <w:shd w:fill="auto" w:val="clear"/>
-        <w:contextualSpacing w:val="0"/>
+        <w:rPr>
+          <w:color w:val="000000"/>
+        </w:rPr>
+      </w:pPr>
+      <w:r>
+        <w:rPr>
+          <w:rtl w:val="0"/>
+        </w:rPr>
+      </w:r>
+    </w:p>
+    <w:p>
+      <w:pPr>
+        <w:widowControl w:val="0"/>
+        <w:pBdr>
+          <w:top w:space="0" w:sz="0" w:val="nil"/>
+          <w:left w:space="0" w:sz="0" w:val="nil"/>
+          <w:bottom w:space="0" w:sz="0" w:val="nil"/>
+          <w:right w:space="0" w:sz="0" w:val="nil"/>
+          <w:between w:space="0" w:sz="0" w:val="nil"/>
+        </w:pBdr>
+        <w:shd w:fill="auto" w:val="clear"/>
         <w:rPr>
           <w:color w:val="000000"/>
         </w:rPr>
@@ -7681,7 +7563,6 @@
           <w:between w:space="0" w:sz="0" w:val="nil"/>
         </w:pBdr>
         <w:shd w:fill="auto" w:val="clear"/>
-        <w:contextualSpacing w:val="0"/>
         <w:rPr>
           <w:color w:val="000000"/>
         </w:rPr>
@@ -7730,7 +7611,6 @@
           <w:between w:space="0" w:sz="0" w:val="nil"/>
         </w:pBdr>
         <w:shd w:fill="auto" w:val="clear"/>
-        <w:contextualSpacing w:val="0"/>
         <w:rPr>
           <w:color w:val="000000"/>
         </w:rPr>
@@ -7779,7 +7659,6 @@
           <w:between w:space="0" w:sz="0" w:val="nil"/>
         </w:pBdr>
         <w:shd w:fill="auto" w:val="clear"/>
-        <w:contextualSpacing w:val="0"/>
         <w:rPr>
           <w:color w:val="000000"/>
         </w:rPr>
@@ -7852,7 +7731,6 @@
           <w:between w:space="0" w:sz="0" w:val="nil"/>
         </w:pBdr>
         <w:shd w:fill="auto" w:val="clear"/>
-        <w:contextualSpacing w:val="0"/>
         <w:rPr>
           <w:color w:val="000000"/>
         </w:rPr>
@@ -7891,7 +7769,6 @@
           <w:between w:space="0" w:sz="0" w:val="nil"/>
         </w:pBdr>
         <w:shd w:fill="auto" w:val="clear"/>
-        <w:contextualSpacing w:val="0"/>
         <w:rPr>
           <w:color w:val="000000"/>
         </w:rPr>
@@ -7930,7 +7807,6 @@
           <w:between w:space="0" w:sz="0" w:val="nil"/>
         </w:pBdr>
         <w:shd w:fill="auto" w:val="clear"/>
-        <w:contextualSpacing w:val="0"/>
         <w:rPr>
           <w:color w:val="000000"/>
         </w:rPr>
@@ -7996,7 +7872,6 @@
           <w:between w:space="0" w:sz="0" w:val="nil"/>
         </w:pBdr>
         <w:shd w:fill="auto" w:val="clear"/>
-        <w:contextualSpacing w:val="0"/>
         <w:rPr>
           <w:color w:val="000000"/>
         </w:rPr>
@@ -8035,7 +7910,6 @@
           <w:between w:space="0" w:sz="0" w:val="nil"/>
         </w:pBdr>
         <w:shd w:fill="auto" w:val="clear"/>
-        <w:contextualSpacing w:val="0"/>
         <w:rPr>
           <w:color w:val="000000"/>
         </w:rPr>
@@ -8074,7 +7948,6 @@
           <w:between w:space="0" w:sz="0" w:val="nil"/>
         </w:pBdr>
         <w:shd w:fill="auto" w:val="clear"/>
-        <w:contextualSpacing w:val="0"/>
         <w:rPr>
           <w:color w:val="000000"/>
         </w:rPr>
@@ -8157,7 +8030,6 @@
           <w:between w:space="0" w:sz="0" w:val="nil"/>
         </w:pBdr>
         <w:shd w:fill="auto" w:val="clear"/>
-        <w:contextualSpacing w:val="0"/>
         <w:rPr>
           <w:color w:val="000000"/>
         </w:rPr>
@@ -8213,7 +8085,6 @@
           <w:between w:space="0" w:sz="0" w:val="nil"/>
         </w:pBdr>
         <w:shd w:fill="auto" w:val="clear"/>
-        <w:contextualSpacing w:val="0"/>
         <w:rPr>
           <w:color w:val="000000"/>
         </w:rPr>
@@ -8252,7 +8123,6 @@
           <w:between w:space="0" w:sz="0" w:val="nil"/>
         </w:pBdr>
         <w:shd w:fill="auto" w:val="clear"/>
-        <w:contextualSpacing w:val="0"/>
         <w:rPr>
           <w:color w:val="000000"/>
         </w:rPr>
@@ -8291,7 +8161,6 @@
           <w:between w:space="0" w:sz="0" w:val="nil"/>
         </w:pBdr>
         <w:shd w:fill="auto" w:val="clear"/>
-        <w:contextualSpacing w:val="0"/>
         <w:rPr>
           <w:color w:val="000000"/>
         </w:rPr>
@@ -8330,7 +8199,6 @@
           <w:between w:space="0" w:sz="0" w:val="nil"/>
         </w:pBdr>
         <w:shd w:fill="auto" w:val="clear"/>
-        <w:contextualSpacing w:val="0"/>
         <w:rPr>
           <w:color w:val="000000"/>
         </w:rPr>
@@ -8382,7 +8250,6 @@
           <w:between w:space="0" w:sz="0" w:val="nil"/>
         </w:pBdr>
         <w:shd w:fill="auto" w:val="clear"/>
-        <w:contextualSpacing w:val="0"/>
         <w:rPr>
           <w:color w:val="000000"/>
         </w:rPr>
@@ -8475,7 +8342,6 @@
           <w:between w:space="0" w:sz="0" w:val="nil"/>
         </w:pBdr>
         <w:shd w:fill="auto" w:val="clear"/>
-        <w:contextualSpacing w:val="0"/>
         <w:rPr>
           <w:color w:val="000000"/>
         </w:rPr>
@@ -8548,7 +8414,6 @@
           <w:between w:space="0" w:sz="0" w:val="nil"/>
         </w:pBdr>
         <w:shd w:fill="auto" w:val="clear"/>
-        <w:contextualSpacing w:val="0"/>
         <w:rPr>
           <w:color w:val="000000"/>
         </w:rPr>
@@ -8621,7 +8486,6 @@
           <w:between w:space="0" w:sz="0" w:val="nil"/>
         </w:pBdr>
         <w:shd w:fill="auto" w:val="clear"/>
-        <w:contextualSpacing w:val="0"/>
         <w:rPr>
           <w:color w:val="000000"/>
         </w:rPr>
@@ -8660,7 +8524,6 @@
           <w:between w:space="0" w:sz="0" w:val="nil"/>
         </w:pBdr>
         <w:shd w:fill="auto" w:val="clear"/>
-        <w:contextualSpacing w:val="0"/>
         <w:rPr>
           <w:color w:val="000000"/>
         </w:rPr>
@@ -8699,7 +8562,6 @@
           <w:between w:space="0" w:sz="0" w:val="nil"/>
         </w:pBdr>
         <w:shd w:fill="auto" w:val="clear"/>
-        <w:contextualSpacing w:val="0"/>
         <w:rPr>
           <w:color w:val="000000"/>
         </w:rPr>
@@ -8738,7 +8600,6 @@
           <w:between w:space="0" w:sz="0" w:val="nil"/>
         </w:pBdr>
         <w:shd w:fill="auto" w:val="clear"/>
-        <w:contextualSpacing w:val="0"/>
         <w:rPr>
           <w:color w:val="000000"/>
         </w:rPr>
@@ -8777,7 +8638,6 @@
           <w:between w:space="0" w:sz="0" w:val="nil"/>
         </w:pBdr>
         <w:shd w:fill="auto" w:val="clear"/>
-        <w:contextualSpacing w:val="0"/>
         <w:rPr>
           <w:color w:val="000000"/>
         </w:rPr>
@@ -8816,7 +8676,6 @@
           <w:between w:space="0" w:sz="0" w:val="nil"/>
         </w:pBdr>
         <w:shd w:fill="auto" w:val="clear"/>
-        <w:contextualSpacing w:val="0"/>
         <w:rPr>
           <w:color w:val="000000"/>
         </w:rPr>
@@ -8855,7 +8714,6 @@
           <w:between w:space="0" w:sz="0" w:val="nil"/>
         </w:pBdr>
         <w:shd w:fill="auto" w:val="clear"/>
-        <w:contextualSpacing w:val="0"/>
         <w:rPr>
           <w:color w:val="000000"/>
         </w:rPr>
@@ -8894,7 +8752,6 @@
           <w:between w:space="0" w:sz="0" w:val="nil"/>
         </w:pBdr>
         <w:shd w:fill="auto" w:val="clear"/>
-        <w:contextualSpacing w:val="0"/>
         <w:rPr>
           <w:color w:val="000000"/>
         </w:rPr>
@@ -8933,7 +8790,6 @@
           <w:between w:space="0" w:sz="0" w:val="nil"/>
         </w:pBdr>
         <w:shd w:fill="auto" w:val="clear"/>
-        <w:contextualSpacing w:val="0"/>
         <w:rPr>
           <w:color w:val="000000"/>
         </w:rPr>
@@ -8981,7 +8837,6 @@
         <w:shd w:fill="auto" w:val="clear"/>
         <w:spacing w:after="0" w:before="0" w:line="240" w:lineRule="auto"/>
         <w:ind w:left="0" w:right="0" w:firstLine="0"/>
-        <w:contextualSpacing w:val="0"/>
         <w:jc w:val="left"/>
         <w:rPr>
           <w:rFonts w:ascii="Arial" w:cs="Arial" w:eastAsia="Arial" w:hAnsi="Arial"/>
@@ -9032,7 +8887,6 @@
         <w:shd w:fill="auto" w:val="clear"/>
         <w:spacing w:after="0" w:before="0" w:line="240" w:lineRule="auto"/>
         <w:ind w:left="0" w:right="0" w:firstLine="0"/>
-        <w:contextualSpacing w:val="0"/>
         <w:jc w:val="left"/>
         <w:rPr>
           <w:rFonts w:ascii="Arial" w:cs="Arial" w:eastAsia="Arial" w:hAnsi="Arial"/>
